--- a/pwiz_tools/Skyline/Documentation/Tutorials/MethodRefine/ja/Skyline Targeted Method Refinement_ja.docx
+++ b/pwiz_tools/Skyline/Documentation/Tutorials/MethodRefine/ja/Skyline Targeted Method Refinement_ja.docx
@@ -234,6 +234,9 @@
     </w:p>
     <w:p>
       <w:r>
+        <w:rPr>
+          <w:noProof/>
+        </w:rPr>
         <w:drawing>
           <wp:inline distT="0" distB="0" distL="0" distR="0" wp14:anchorId="701734CD" wp14:editId="62E6B95B">
             <wp:extent cx="5858693" cy="3029373"/>
@@ -512,7 +515,6 @@
       <w:r>
         <w:t xml:space="preserve">[ </w:t>
       </w:r>
-      <w:proofErr w:type="gramStart"/>
       <w:r>
         <w:rPr>
           <w:b/>
@@ -520,11 +522,7 @@
         <w:t>設定</w:t>
       </w:r>
       <w:r>
-        <w:t xml:space="preserve"> ]</w:t>
-      </w:r>
-      <w:proofErr w:type="gramEnd"/>
-      <w:r>
-        <w:t xml:space="preserve"> </w:t>
+        <w:t xml:space="preserve"> ] </w:t>
       </w:r>
       <w:r>
         <w:t>メニューで、</w:t>
@@ -616,18 +614,10 @@
         <w:t>Skyline</w:t>
       </w:r>
       <w:r>
-        <w:t>ウィンドウの右上隅にあるユーザーインターフェイス管理をクリックし</w:t>
-      </w:r>
-      <w:proofErr w:type="gramStart"/>
-      <w:r>
-        <w:t>、</w:t>
-      </w:r>
-      <w:r>
-        <w:t>[</w:t>
-      </w:r>
-      <w:proofErr w:type="gramEnd"/>
-      <w:r>
-        <w:t xml:space="preserve"> </w:t>
+        <w:t>ウィンドウの右上隅にあるユーザーインターフェイス管理をクリックし、</w:t>
+      </w:r>
+      <w:r>
+        <w:t xml:space="preserve">[ </w:t>
       </w:r>
       <w:r>
         <w:rPr>
@@ -696,7 +686,6 @@
         <w:spacing w:after="120"/>
       </w:pPr>
       <w:r>
-        <w:lastRenderedPageBreak/>
         <w:t>Skyline</w:t>
       </w:r>
       <w:r>
@@ -792,7 +781,6 @@
       <w:r>
         <w:t xml:space="preserve"> [ </w:t>
       </w:r>
-      <w:proofErr w:type="gramStart"/>
       <w:r>
         <w:rPr>
           <w:b/>
@@ -800,11 +788,7 @@
         <w:t>ファイル</w:t>
       </w:r>
       <w:r>
-        <w:t xml:space="preserve"> ]</w:t>
-      </w:r>
-      <w:proofErr w:type="gramEnd"/>
-      <w:r>
-        <w:t xml:space="preserve"> </w:t>
+        <w:t xml:space="preserve"> ] </w:t>
       </w:r>
       <w:r>
         <w:t>メニューで</w:t>
@@ -849,7 +833,6 @@
       <w:r>
         <w:t xml:space="preserve">[ </w:t>
       </w:r>
-      <w:proofErr w:type="gramStart"/>
       <w:r>
         <w:rPr>
           <w:b/>
@@ -857,11 +840,7 @@
         <w:t>ターゲット</w:t>
       </w:r>
       <w:r>
-        <w:t xml:space="preserve"> ]</w:t>
-      </w:r>
-      <w:proofErr w:type="gramEnd"/>
-      <w:r>
-        <w:t xml:space="preserve"> </w:t>
+        <w:t xml:space="preserve"> ] </w:t>
       </w:r>
       <w:r>
         <w:t>表示</w:t>
@@ -887,7 +866,6 @@
       <w:r>
         <w:t xml:space="preserve">[ </w:t>
       </w:r>
-      <w:proofErr w:type="gramStart"/>
       <w:r>
         <w:rPr>
           <w:b/>
@@ -896,11 +874,7 @@
         <w:t>表示</w:t>
       </w:r>
       <w:r>
-        <w:t xml:space="preserve"> ]</w:t>
-      </w:r>
-      <w:proofErr w:type="gramEnd"/>
-      <w:r>
-        <w:t xml:space="preserve"> </w:t>
+        <w:t xml:space="preserve"> ] </w:t>
       </w:r>
       <w:r>
         <w:t>メニューで、</w:t>
@@ -949,7 +923,6 @@
       <w:r>
         <w:t xml:space="preserve">[ </w:t>
       </w:r>
-      <w:proofErr w:type="gramStart"/>
       <w:r>
         <w:rPr>
           <w:b/>
@@ -958,11 +931,7 @@
         <w:t>表示</w:t>
       </w:r>
       <w:r>
-        <w:t xml:space="preserve"> ]</w:t>
-      </w:r>
-      <w:proofErr w:type="gramEnd"/>
-      <w:r>
-        <w:t xml:space="preserve"> </w:t>
+        <w:t xml:space="preserve"> ] </w:t>
       </w:r>
       <w:r>
         <w:t>メニューで、</w:t>
@@ -1090,7 +1059,6 @@
     </w:p>
     <w:p>
       <w:r>
-        <w:lastRenderedPageBreak/>
         <w:t>Skyline</w:t>
       </w:r>
       <w:r>
@@ -1332,7 +1300,6 @@
       <w:r>
         <w:t xml:space="preserve">[ </w:t>
       </w:r>
-      <w:proofErr w:type="gramStart"/>
       <w:r>
         <w:rPr>
           <w:b/>
@@ -1343,14 +1310,7 @@
         <w:rPr>
           <w:b/>
         </w:rPr>
-        <w:t xml:space="preserve"> ]</w:t>
-      </w:r>
-      <w:proofErr w:type="gramEnd"/>
-      <w:r>
-        <w:rPr>
-          <w:b/>
-        </w:rPr>
-        <w:t xml:space="preserve"> </w:t>
+        <w:t xml:space="preserve"> ] </w:t>
       </w:r>
       <w:r>
         <w:rPr>
@@ -1407,21 +1367,10 @@
         <w:rPr>
           <w:b/>
         </w:rPr>
-        <w:t>複数</w:t>
-      </w:r>
-      <w:proofErr w:type="gramStart"/>
-      <w:r>
-        <w:rPr>
-          <w:b/>
-        </w:rPr>
-        <w:t>メソッド</w:t>
-      </w:r>
-      <w:r>
-        <w:t xml:space="preserve"> ]</w:t>
-      </w:r>
-      <w:proofErr w:type="gramEnd"/>
-      <w:r>
-        <w:t xml:space="preserve"> </w:t>
+        <w:t>複数メソッド</w:t>
+      </w:r>
+      <w:r>
+        <w:t xml:space="preserve"> ] </w:t>
       </w:r>
       <w:r>
         <w:t>を選択します。</w:t>
@@ -1448,21 +1397,10 @@
         <w:rPr>
           <w:b/>
         </w:rPr>
-        <w:t>の最大トランジション</w:t>
-      </w:r>
-      <w:proofErr w:type="gramStart"/>
-      <w:r>
-        <w:rPr>
-          <w:b/>
-        </w:rPr>
-        <w:t>数</w:t>
-      </w:r>
-      <w:r>
-        <w:t xml:space="preserve"> ]</w:t>
-      </w:r>
-      <w:proofErr w:type="gramEnd"/>
-      <w:r>
-        <w:t xml:space="preserve"> </w:t>
+        <w:t>の最大トランジション数</w:t>
+      </w:r>
+      <w:r>
+        <w:t xml:space="preserve"> ] </w:t>
       </w:r>
       <w:r>
         <w:t>に「</w:t>
@@ -1482,28 +1420,16 @@
         <w:contextualSpacing/>
       </w:pPr>
       <w:r>
-        <w:lastRenderedPageBreak/>
         <w:t xml:space="preserve">[ </w:t>
       </w:r>
       <w:r>
         <w:rPr>
           <w:b/>
         </w:rPr>
-        <w:t>トランジションリストを</w:t>
-      </w:r>
-      <w:proofErr w:type="gramStart"/>
-      <w:r>
-        <w:rPr>
-          <w:b/>
-        </w:rPr>
-        <w:t>エクスポート</w:t>
-      </w:r>
-      <w:r>
-        <w:t xml:space="preserve"> ]</w:t>
-      </w:r>
-      <w:proofErr w:type="gramEnd"/>
-      <w:r>
-        <w:t xml:space="preserve"> </w:t>
+        <w:t>トランジションリストをエクスポート</w:t>
+      </w:r>
+      <w:r>
+        <w:t xml:space="preserve"> ] </w:t>
       </w:r>
       <w:r>
         <w:t>は以下のように表示されます。</w:t>
@@ -1562,7 +1488,6 @@
       <w:r>
         <w:t xml:space="preserve">[ </w:t>
       </w:r>
-      <w:proofErr w:type="gramStart"/>
       <w:r>
         <w:rPr>
           <w:b/>
@@ -1570,11 +1495,7 @@
         <w:t>OK</w:t>
       </w:r>
       <w:r>
-        <w:t xml:space="preserve"> ]</w:t>
-      </w:r>
-      <w:proofErr w:type="gramEnd"/>
-      <w:r>
-        <w:t xml:space="preserve"> </w:t>
+        <w:t xml:space="preserve"> ] </w:t>
       </w:r>
       <w:r>
         <w:t>ボタンをクリックします。</w:t>
@@ -1591,11 +1512,9 @@
       <w:r>
         <w:t>次のフォーム内の</w:t>
       </w:r>
-      <w:proofErr w:type="spellStart"/>
       <w:r>
         <w:t>MethodRefine</w:t>
       </w:r>
-      <w:proofErr w:type="spellEnd"/>
       <w:r>
         <w:t>フォルダに移動します。</w:t>
       </w:r>
@@ -1615,21 +1534,10 @@
         <w:rPr>
           <w:b/>
         </w:rPr>
-        <w:t>ファイル</w:t>
-      </w:r>
-      <w:proofErr w:type="gramStart"/>
-      <w:r>
-        <w:rPr>
-          <w:b/>
-        </w:rPr>
-        <w:t>名</w:t>
-      </w:r>
-      <w:r>
-        <w:t xml:space="preserve"> ]</w:t>
-      </w:r>
-      <w:proofErr w:type="gramEnd"/>
-      <w:r>
-        <w:t xml:space="preserve"> </w:t>
+        <w:t>ファイル名</w:t>
+      </w:r>
+      <w:r>
+        <w:t xml:space="preserve"> ] </w:t>
       </w:r>
       <w:r>
         <w:t>に「</w:t>
@@ -1652,7 +1560,6 @@
       <w:r>
         <w:t xml:space="preserve">[ </w:t>
       </w:r>
-      <w:proofErr w:type="gramStart"/>
       <w:r>
         <w:rPr>
           <w:b/>
@@ -1660,11 +1567,7 @@
         <w:t>保存</w:t>
       </w:r>
       <w:r>
-        <w:t xml:space="preserve"> ]</w:t>
-      </w:r>
-      <w:proofErr w:type="gramEnd"/>
-      <w:r>
-        <w:t xml:space="preserve"> </w:t>
+        <w:t xml:space="preserve"> ] </w:t>
       </w:r>
       <w:r>
         <w:t>ボタンをクリックします。</w:t>
@@ -1677,11 +1580,9 @@
       <w:r>
         <w:t>で</w:t>
       </w:r>
-      <w:proofErr w:type="spellStart"/>
       <w:r>
         <w:t>MethodRefine</w:t>
       </w:r>
-      <w:proofErr w:type="spellEnd"/>
       <w:r>
         <w:t>フォルダを開くと、</w:t>
       </w:r>
@@ -1880,7 +1781,6 @@
     </w:p>
     <w:p>
       <w:r>
-        <w:lastRenderedPageBreak/>
         <w:t>ダウンロードした元の</w:t>
       </w:r>
       <w:r>
@@ -1889,11 +1789,9 @@
       <w:r>
         <w:t>ファイルには、データファイル</w:t>
       </w:r>
-      <w:proofErr w:type="spellStart"/>
       <w:r>
         <w:t>WormUnrefined.skyd</w:t>
       </w:r>
-      <w:proofErr w:type="spellEnd"/>
       <w:r>
         <w:t>が入っており、</w:t>
       </w:r>
@@ -1957,7 +1855,6 @@
       <w:r>
         <w:t xml:space="preserve">[ </w:t>
       </w:r>
-      <w:proofErr w:type="gramStart"/>
       <w:r>
         <w:rPr>
           <w:b/>
@@ -1965,11 +1862,7 @@
         <w:t>編集</w:t>
       </w:r>
       <w:r>
-        <w:t xml:space="preserve"> ]</w:t>
-      </w:r>
-      <w:proofErr w:type="gramEnd"/>
-      <w:r>
-        <w:t xml:space="preserve"> </w:t>
+        <w:t xml:space="preserve"> ] </w:t>
       </w:r>
       <w:r>
         <w:t>メニューで、</w:t>
@@ -2001,7 +1894,6 @@
       <w:r>
         <w:t xml:space="preserve">[ </w:t>
       </w:r>
-      <w:proofErr w:type="gramStart"/>
       <w:r>
         <w:rPr>
           <w:b/>
@@ -2009,11 +1901,7 @@
         <w:t>削除</w:t>
       </w:r>
       <w:r>
-        <w:t xml:space="preserve"> ]</w:t>
-      </w:r>
-      <w:proofErr w:type="gramEnd"/>
-      <w:r>
-        <w:t xml:space="preserve"> </w:t>
+        <w:t xml:space="preserve"> ] </w:t>
       </w:r>
       <w:r>
         <w:t>ボタンをクリックします。</w:t>
@@ -2030,7 +1918,6 @@
       <w:r>
         <w:t xml:space="preserve">[ </w:t>
       </w:r>
-      <w:proofErr w:type="gramStart"/>
       <w:r>
         <w:rPr>
           <w:b/>
@@ -2038,11 +1925,7 @@
         <w:t>OK</w:t>
       </w:r>
       <w:r>
-        <w:t xml:space="preserve"> ]</w:t>
-      </w:r>
-      <w:proofErr w:type="gramEnd"/>
-      <w:r>
-        <w:t xml:space="preserve"> </w:t>
+        <w:t xml:space="preserve"> ] </w:t>
       </w:r>
       <w:r>
         <w:t>ボタンをクリックします。</w:t>
@@ -2070,7 +1953,6 @@
       <w:r>
         <w:t xml:space="preserve">[ </w:t>
       </w:r>
-      <w:proofErr w:type="gramStart"/>
       <w:r>
         <w:rPr>
           <w:b/>
@@ -2078,35 +1960,29 @@
         <w:t>ファイル</w:t>
       </w:r>
       <w:r>
+        <w:t xml:space="preserve"> ] </w:t>
+      </w:r>
+      <w:r>
+        <w:t>メニューで</w:t>
+      </w:r>
+      <w:r>
+        <w:t xml:space="preserve"> [ </w:t>
+      </w:r>
+      <w:r>
+        <w:rPr>
+          <w:b/>
+        </w:rPr>
+        <w:t>保存</w:t>
+      </w:r>
+      <w:r>
         <w:t xml:space="preserve"> ]</w:t>
       </w:r>
-      <w:proofErr w:type="gramEnd"/>
-      <w:r>
-        <w:t xml:space="preserve"> </w:t>
-      </w:r>
-      <w:r>
-        <w:t>メニューで</w:t>
-      </w:r>
-      <w:r>
-        <w:t xml:space="preserve"> [ </w:t>
-      </w:r>
-      <w:r>
-        <w:rPr>
-          <w:b/>
-        </w:rPr>
-        <w:t>保存</w:t>
-      </w:r>
-      <w:r>
-        <w:t xml:space="preserve"> ]</w:t>
-      </w:r>
       <w:r>
         <w:t>（</w:t>
       </w:r>
-      <w:proofErr w:type="spellStart"/>
       <w:r>
         <w:t>Ctrl+S</w:t>
       </w:r>
-      <w:proofErr w:type="spellEnd"/>
       <w:r>
         <w:t>）をクリックします。</w:t>
       </w:r>
@@ -2189,7 +2065,6 @@
       <w:r>
         <w:t xml:space="preserve">[ </w:t>
       </w:r>
-      <w:proofErr w:type="gramStart"/>
       <w:r>
         <w:rPr>
           <w:b/>
@@ -2197,11 +2072,7 @@
         <w:t>ファイル</w:t>
       </w:r>
       <w:r>
-        <w:t xml:space="preserve"> ]</w:t>
-      </w:r>
-      <w:proofErr w:type="gramEnd"/>
-      <w:r>
-        <w:t xml:space="preserve"> </w:t>
+        <w:t xml:space="preserve"> ] </w:t>
       </w:r>
       <w:r>
         <w:t>メニューで、</w:t>
@@ -2264,21 +2135,10 @@
         <w:rPr>
           <w:b/>
         </w:rPr>
-        <w:t>つ</w:t>
-      </w:r>
-      <w:proofErr w:type="gramStart"/>
-      <w:r>
-        <w:rPr>
-          <w:b/>
-        </w:rPr>
-        <w:t>追加</w:t>
-      </w:r>
-      <w:r>
-        <w:t xml:space="preserve"> ]</w:t>
-      </w:r>
-      <w:proofErr w:type="gramEnd"/>
-      <w:r>
-        <w:t xml:space="preserve"> </w:t>
+        <w:t>つ追加</w:t>
+      </w:r>
+      <w:r>
+        <w:t xml:space="preserve"> ] </w:t>
       </w:r>
       <w:r>
         <w:t>を選択します。</w:t>
@@ -2295,7 +2155,6 @@
       <w:r>
         <w:t xml:space="preserve">[ </w:t>
       </w:r>
-      <w:proofErr w:type="gramStart"/>
       <w:r>
         <w:rPr>
           <w:b/>
@@ -2303,11 +2162,7 @@
         <w:t>名前</w:t>
       </w:r>
       <w:r>
-        <w:t xml:space="preserve"> ]</w:t>
-      </w:r>
-      <w:proofErr w:type="gramEnd"/>
-      <w:r>
-        <w:t xml:space="preserve"> </w:t>
+        <w:t xml:space="preserve"> ] </w:t>
       </w:r>
       <w:r>
         <w:t>フィールドに「</w:t>
@@ -2330,7 +2185,6 @@
       <w:r>
         <w:t xml:space="preserve">[ </w:t>
       </w:r>
-      <w:proofErr w:type="gramStart"/>
       <w:r>
         <w:rPr>
           <w:b/>
@@ -2338,11 +2192,7 @@
         <w:t>OK</w:t>
       </w:r>
       <w:r>
-        <w:t xml:space="preserve"> ]</w:t>
-      </w:r>
-      <w:proofErr w:type="gramEnd"/>
-      <w:r>
-        <w:t xml:space="preserve"> </w:t>
+        <w:t xml:space="preserve"> ] </w:t>
       </w:r>
       <w:r>
         <w:t>ボタンをクリックします。</w:t>
@@ -2356,11 +2206,9 @@
           <w:numId w:val="31"/>
         </w:numPr>
       </w:pPr>
-      <w:proofErr w:type="spellStart"/>
       <w:r>
         <w:t>MethodRefineSupplement</w:t>
       </w:r>
-      <w:proofErr w:type="spellEnd"/>
       <w:r>
         <w:t>フォルダに移動します。</w:t>
       </w:r>
@@ -2422,21 +2270,10 @@
         <w:rPr>
           <w:b/>
         </w:rPr>
-        <w:t>開</w:t>
-      </w:r>
-      <w:proofErr w:type="gramStart"/>
-      <w:r>
-        <w:rPr>
-          <w:b/>
-        </w:rPr>
-        <w:t>く</w:t>
-      </w:r>
-      <w:r>
-        <w:t xml:space="preserve"> ]</w:t>
-      </w:r>
-      <w:proofErr w:type="gramEnd"/>
-      <w:r>
-        <w:t xml:space="preserve"> </w:t>
+        <w:t>開く</w:t>
+      </w:r>
+      <w:r>
+        <w:t xml:space="preserve"> ] </w:t>
       </w:r>
       <w:r>
         <w:t>ボタンをクリックします。</w:t>
@@ -2450,7 +2287,6 @@
         <w:contextualSpacing/>
       </w:pPr>
       <w:r>
-        <w:lastRenderedPageBreak/>
         <w:t>Skyline</w:t>
       </w:r>
       <w:r>
@@ -2469,21 +2305,10 @@
         <w:rPr>
           <w:b/>
         </w:rPr>
-        <w:t>結果を</w:t>
-      </w:r>
-      <w:proofErr w:type="gramStart"/>
-      <w:r>
-        <w:rPr>
-          <w:b/>
-        </w:rPr>
-        <w:t>インポート</w:t>
-      </w:r>
-      <w:r>
-        <w:t xml:space="preserve"> ]</w:t>
-      </w:r>
-      <w:proofErr w:type="gramEnd"/>
-      <w:r>
-        <w:t xml:space="preserve"> </w:t>
+        <w:t>結果をインポート</w:t>
+      </w:r>
+      <w:r>
+        <w:t xml:space="preserve"> ] </w:t>
       </w:r>
       <w:r>
         <w:t>に表示されます。</w:t>
@@ -2628,7 +2453,6 @@
       <w:r>
         <w:t xml:space="preserve">[ </w:t>
       </w:r>
-      <w:proofErr w:type="gramStart"/>
       <w:r>
         <w:rPr>
           <w:b/>
@@ -2636,11 +2460,7 @@
         <w:t>ファイル</w:t>
       </w:r>
       <w:r>
-        <w:t xml:space="preserve"> ]</w:t>
-      </w:r>
-      <w:proofErr w:type="gramEnd"/>
-      <w:r>
-        <w:t xml:space="preserve"> </w:t>
+        <w:t xml:space="preserve"> ] </w:t>
       </w:r>
       <w:r>
         <w:t>メニューで、</w:t>
@@ -2691,21 +2511,10 @@
         <w:rPr>
           <w:b/>
         </w:rPr>
-        <w:t>既存の繰り返し測定にファイルを</w:t>
-      </w:r>
-      <w:proofErr w:type="gramStart"/>
-      <w:r>
-        <w:rPr>
-          <w:b/>
-        </w:rPr>
-        <w:t>追加</w:t>
-      </w:r>
-      <w:r>
-        <w:t xml:space="preserve"> ]</w:t>
-      </w:r>
-      <w:proofErr w:type="gramEnd"/>
-      <w:r>
-        <w:t xml:space="preserve"> </w:t>
+        <w:t>既存の繰り返し測定にファイルを追加</w:t>
+      </w:r>
+      <w:r>
+        <w:t xml:space="preserve"> ] </w:t>
       </w:r>
       <w:r>
         <w:t>を選択します。</w:t>
@@ -2722,7 +2531,6 @@
       <w:r>
         <w:t xml:space="preserve">[ </w:t>
       </w:r>
-      <w:proofErr w:type="gramStart"/>
       <w:r>
         <w:rPr>
           <w:b/>
@@ -2730,11 +2538,7 @@
         <w:t>OK</w:t>
       </w:r>
       <w:r>
-        <w:t xml:space="preserve"> ]</w:t>
-      </w:r>
-      <w:proofErr w:type="gramEnd"/>
-      <w:r>
-        <w:t xml:space="preserve"> </w:t>
+        <w:t xml:space="preserve"> ] </w:t>
       </w:r>
       <w:r>
         <w:t>ボタンをクリックします。</w:t>
@@ -2748,11 +2552,9 @@
           <w:numId w:val="32"/>
         </w:numPr>
       </w:pPr>
-      <w:proofErr w:type="spellStart"/>
       <w:r>
         <w:t>MethodRefineSupplement</w:t>
       </w:r>
-      <w:proofErr w:type="spellEnd"/>
       <w:r>
         <w:t>フォルダに移動します。</w:t>
       </w:r>
@@ -2808,21 +2610,10 @@
         <w:rPr>
           <w:b/>
         </w:rPr>
-        <w:t>開</w:t>
-      </w:r>
-      <w:proofErr w:type="gramStart"/>
-      <w:r>
-        <w:rPr>
-          <w:b/>
-        </w:rPr>
-        <w:t>く</w:t>
-      </w:r>
-      <w:r>
-        <w:t xml:space="preserve"> ]</w:t>
-      </w:r>
-      <w:proofErr w:type="gramEnd"/>
-      <w:r>
-        <w:t xml:space="preserve"> </w:t>
+        <w:t>開く</w:t>
+      </w:r>
+      <w:r>
+        <w:t xml:space="preserve"> ] </w:t>
       </w:r>
       <w:r>
         <w:t>ボタンをクリックします。</w:t>
@@ -2838,7 +2629,6 @@
         <w:pStyle w:val="Heading1"/>
       </w:pPr>
       <w:r>
-        <w:lastRenderedPageBreak/>
         <w:t>手動最適化</w:t>
       </w:r>
     </w:p>
@@ -3007,7 +2797,6 @@
       <w:r>
         <w:t xml:space="preserve">[ </w:t>
       </w:r>
-      <w:proofErr w:type="gramStart"/>
       <w:r>
         <w:rPr>
           <w:b/>
@@ -3015,11 +2804,7 @@
         <w:t>表示</w:t>
       </w:r>
       <w:r>
-        <w:t xml:space="preserve"> ]</w:t>
-      </w:r>
-      <w:proofErr w:type="gramEnd"/>
-      <w:r>
-        <w:t xml:space="preserve"> </w:t>
+        <w:t xml:space="preserve"> ] </w:t>
       </w:r>
       <w:r>
         <w:t>メニューで、</w:t>
@@ -3151,7 +2936,6 @@
         <w:contextualSpacing/>
       </w:pPr>
       <w:r>
-        <w:lastRenderedPageBreak/>
         <w:t>ドキュメント内の最初のペプチドのトランジションの保持時間範囲の全体図は、以下の通りです。</w:t>
       </w:r>
     </w:p>
@@ -3312,7 +3096,6 @@
       <w:r>
         <w:t xml:space="preserve">[ </w:t>
       </w:r>
-      <w:proofErr w:type="gramStart"/>
       <w:r>
         <w:rPr>
           <w:b/>
@@ -3320,11 +3103,7 @@
         <w:t>編集</w:t>
       </w:r>
       <w:r>
-        <w:t xml:space="preserve"> ]</w:t>
-      </w:r>
-      <w:proofErr w:type="gramEnd"/>
-      <w:r>
-        <w:t xml:space="preserve"> </w:t>
+        <w:t xml:space="preserve"> ] </w:t>
       </w:r>
       <w:r>
         <w:t>メニューで、</w:t>
@@ -3393,11 +3172,9 @@
       <w:r>
         <w:t>（</w:t>
       </w:r>
-      <w:proofErr w:type="spellStart"/>
       <w:r>
         <w:t>SSRCalc</w:t>
       </w:r>
-      <w:proofErr w:type="spellEnd"/>
       <w:r>
         <w:t>）</w:t>
       </w:r>
@@ -3434,11 +3211,9 @@
       <w:r>
         <w:t>チュートリアルで説明されています。</w:t>
       </w:r>
-      <w:proofErr w:type="spellStart"/>
       <w:r>
         <w:t>SSRCalc</w:t>
       </w:r>
-      <w:proofErr w:type="spellEnd"/>
       <w:r>
         <w:t>疎水性スコアと測定</w:t>
       </w:r>
@@ -3461,10 +3236,8 @@
         </w:numPr>
       </w:pPr>
       <w:r>
-        <w:lastRenderedPageBreak/>
         <w:t xml:space="preserve">[ </w:t>
       </w:r>
-      <w:proofErr w:type="gramStart"/>
       <w:r>
         <w:rPr>
           <w:b/>
@@ -3472,11 +3245,7 @@
         <w:t>表示</w:t>
       </w:r>
       <w:r>
-        <w:t xml:space="preserve"> ]</w:t>
-      </w:r>
-      <w:proofErr w:type="gramEnd"/>
-      <w:r>
-        <w:t xml:space="preserve"> </w:t>
+        <w:t xml:space="preserve"> ] </w:t>
       </w:r>
       <w:r>
         <w:t>メニューで、</w:t>
@@ -3645,11 +3414,9 @@
       <w:r>
         <w:t>は、現在選択されているペプチドに対する</w:t>
       </w:r>
-      <w:proofErr w:type="spellStart"/>
       <w:r>
         <w:t>SSRCalc</w:t>
       </w:r>
-      <w:proofErr w:type="spellEnd"/>
       <w:r>
         <w:t>スコアおよび測定時間を表しています。</w:t>
       </w:r>
@@ -3784,7 +3551,6 @@
       <w:r>
         <w:t xml:space="preserve">[ </w:t>
       </w:r>
-      <w:proofErr w:type="gramStart"/>
       <w:r>
         <w:rPr>
           <w:b/>
@@ -3792,11 +3558,7 @@
         <w:t>閾値</w:t>
       </w:r>
       <w:r>
-        <w:t xml:space="preserve"> ]</w:t>
-      </w:r>
-      <w:proofErr w:type="gramEnd"/>
-      <w:r>
-        <w:t xml:space="preserve"> </w:t>
+        <w:t xml:space="preserve"> ] </w:t>
       </w:r>
       <w:r>
         <w:t>で「</w:t>
@@ -3819,7 +3581,6 @@
       <w:r>
         <w:t xml:space="preserve">[ </w:t>
       </w:r>
-      <w:proofErr w:type="gramStart"/>
       <w:r>
         <w:rPr>
           <w:b/>
@@ -3827,11 +3588,7 @@
         <w:t>OK</w:t>
       </w:r>
       <w:r>
-        <w:t xml:space="preserve"> ]</w:t>
-      </w:r>
-      <w:proofErr w:type="gramEnd"/>
-      <w:r>
-        <w:t xml:space="preserve"> </w:t>
+        <w:t xml:space="preserve"> ] </w:t>
       </w:r>
       <w:r>
         <w:t>ボタンをクリックします。</w:t>
@@ -3842,7 +3599,6 @@
         <w:keepNext/>
       </w:pPr>
       <w:r>
-        <w:lastRenderedPageBreak/>
         <w:t>Skyline</w:t>
       </w:r>
       <w:r>
@@ -3962,21 +3718,10 @@
         <w:rPr>
           <w:b/>
         </w:rPr>
-        <w:t>保持時間予測を</w:t>
-      </w:r>
-      <w:proofErr w:type="gramStart"/>
-      <w:r>
-        <w:rPr>
-          <w:b/>
-        </w:rPr>
-        <w:t>編集</w:t>
-      </w:r>
-      <w:r>
-        <w:t xml:space="preserve"> ]</w:t>
-      </w:r>
-      <w:proofErr w:type="gramEnd"/>
-      <w:r>
-        <w:t xml:space="preserve"> </w:t>
+        <w:t>保持時間予測を編集</w:t>
+      </w:r>
+      <w:r>
+        <w:t xml:space="preserve"> ] </w:t>
       </w:r>
       <w:r>
         <w:t>が表示されます。このフォームには、</w:t>
@@ -4100,7 +3845,6 @@
       <w:r>
         <w:t>が</w:t>
       </w:r>
-      <w:proofErr w:type="gramStart"/>
       <w:r>
         <w:t>1.0</w:t>
       </w:r>
@@ -4123,11 +3867,7 @@
         <w:t>します。</w:t>
       </w:r>
       <w:r>
-        <w:t>現在選択できるのは</w:t>
-      </w:r>
-      <w:proofErr w:type="gramEnd"/>
-      <w:r>
-        <w:t>、孔径</w:t>
+        <w:t>現在選択できるのは、孔径</w:t>
       </w:r>
       <w:r>
         <w:t>100</w:t>
@@ -4141,24 +3881,14 @@
       <w:r>
         <w:t>オングストロームの逆相系の粒子充填型カラムを用いた測定を学習データとしてトレーニングさせた</w:t>
       </w:r>
-      <w:proofErr w:type="spellStart"/>
-      <w:r>
-        <w:t>SSRCalc</w:t>
-      </w:r>
-      <w:proofErr w:type="spellEnd"/>
-      <w:r>
-        <w:t xml:space="preserve"> 3.0</w:t>
+      <w:r>
+        <w:t>SSRCalc 3.0</w:t>
       </w:r>
       <w:r>
         <w:t>のみです。</w:t>
       </w:r>
-      <w:proofErr w:type="spellStart"/>
-      <w:r>
-        <w:t>MacCoss</w:t>
-      </w:r>
-      <w:proofErr w:type="spellEnd"/>
-      <w:r>
-        <w:t xml:space="preserve"> lab</w:t>
+      <w:r>
+        <w:t>MacCoss lab</w:t>
       </w:r>
       <w:r>
         <w:t>では、孔径</w:t>
@@ -4169,13 +3899,8 @@
       <w:r>
         <w:t>オングストロームの充填材を使用しているため、</w:t>
       </w:r>
-      <w:proofErr w:type="spellStart"/>
-      <w:r>
-        <w:t>SSRCalc</w:t>
-      </w:r>
-      <w:proofErr w:type="spellEnd"/>
-      <w:r>
-        <w:t xml:space="preserve"> 3.0</w:t>
+      <w:r>
+        <w:t>SSRCalc 3.0</w:t>
       </w:r>
       <w:r>
         <w:t>（</w:t>
@@ -4239,18 +3964,10 @@
         <w:t>でいい</w:t>
       </w:r>
       <w:r>
-        <w:t>場合は</w:t>
-      </w:r>
-      <w:proofErr w:type="gramStart"/>
-      <w:r>
-        <w:t>、</w:t>
-      </w:r>
-      <w:r>
-        <w:t>[</w:t>
-      </w:r>
-      <w:proofErr w:type="gramEnd"/>
-      <w:r>
-        <w:t xml:space="preserve"> </w:t>
+        <w:t>場合は、</w:t>
+      </w:r>
+      <w:r>
+        <w:t xml:space="preserve">[ </w:t>
       </w:r>
       <w:r>
         <w:rPr>
@@ -4270,7 +3987,6 @@
         <w:keepNext/>
       </w:pPr>
       <w:r>
-        <w:lastRenderedPageBreak/>
         <w:t>下図のように、クロマトグラムにペプチドの予測保持時間が追加されます。</w:t>
       </w:r>
     </w:p>
@@ -4456,7 +4172,6 @@
     </w:p>
     <w:p>
       <w:r>
-        <w:lastRenderedPageBreak/>
         <w:t>クリックした</w:t>
       </w:r>
       <w:r>
@@ -4653,7 +4368,6 @@
         <w:keepNext/>
       </w:pPr>
       <w:r>
-        <w:lastRenderedPageBreak/>
         <w:t>クロマトグラムグラフが以下のように表示されます。</w:t>
       </w:r>
     </w:p>
@@ -4823,7 +4537,6 @@
     </w:p>
     <w:p>
       <w:r>
-        <w:lastRenderedPageBreak/>
         <w:t>測定値のないこれらのペプチドをここで消去することも可能ですが、このチュートリアルの後半で行う単一最適化操作の一環として消去を行うことも可能です。今のところは、そのままにしておいて先に進みます。</w:t>
       </w:r>
       <w:r>
@@ -4925,7 +4638,6 @@
       <w:r>
         <w:t xml:space="preserve">[ </w:t>
       </w:r>
-      <w:proofErr w:type="gramStart"/>
       <w:r>
         <w:rPr>
           <w:b/>
@@ -4933,11 +4645,7 @@
         <w:t>編集</w:t>
       </w:r>
       <w:r>
-        <w:t xml:space="preserve"> ]</w:t>
-      </w:r>
-      <w:proofErr w:type="gramEnd"/>
-      <w:r>
-        <w:t xml:space="preserve"> </w:t>
+        <w:t xml:space="preserve"> ] </w:t>
       </w:r>
       <w:r>
         <w:t>メニューで、</w:t>
@@ -4983,125 +4691,116 @@
       <w:r>
         <w:t>内に「</w:t>
       </w:r>
-      <w:proofErr w:type="spellStart"/>
       <w:r>
         <w:t>dotp</w:t>
       </w:r>
-      <w:proofErr w:type="spellEnd"/>
       <w:r>
         <w:t>」値が表示されます。</w:t>
       </w:r>
-      <w:proofErr w:type="spellStart"/>
+      <w:r>
+        <w:t xml:space="preserve">dotp </w:t>
+      </w:r>
+      <w:r>
+        <w:t>値は、</w:t>
+      </w:r>
+      <w:r>
+        <w:t>SRM</w:t>
+      </w:r>
+      <w:r>
+        <w:t>により測定された</w:t>
+      </w:r>
+      <w:r>
+        <w:t>ピーク領域</w:t>
+      </w:r>
+      <w:r>
+        <w:t>値と</w:t>
+      </w:r>
+      <w:r>
+        <w:t>MS/MS</w:t>
+      </w:r>
+      <w:r>
+        <w:t>ライブラリにおけるピーク強度</w:t>
+      </w:r>
+      <w:r>
+        <w:rPr>
+          <w:rFonts w:hint="eastAsia"/>
+        </w:rPr>
+        <w:t>との</w:t>
+      </w:r>
+      <w:r>
+        <w:rPr>
+          <w:rFonts w:hint="eastAsia"/>
+        </w:rPr>
+        <w:t>ドット積</w:t>
+      </w:r>
+      <w:r>
+        <w:rPr>
+          <w:rFonts w:hint="eastAsia"/>
+        </w:rPr>
+        <w:t>値による</w:t>
+      </w:r>
+      <w:r>
+        <w:t>類似度</w:t>
+      </w:r>
+      <w:r>
+        <w:rPr>
+          <w:rFonts w:hint="eastAsia"/>
+        </w:rPr>
+        <w:t>指標</w:t>
+      </w:r>
+      <w:r>
+        <w:fldChar w:fldCharType="begin"/>
+      </w:r>
+      <w:r>
+        <w:instrText xml:space="preserve"> ADDIN REFMGR.CITE &lt;Refman&gt;&lt;Cite&gt;&lt;Author&gt;Stein&lt;/Author&gt;&lt;Year&gt;1994&lt;/Year&gt;&lt;RecNum&gt;10275&lt;/RecNum&gt;&lt;IDText&gt;Optimization and Testing of Mass-Spectral Library Search Algorithms for Compound Identification&lt;/IDText&gt;&lt;MDL Ref_Type="Journal"&gt;&lt;Ref_Type&gt;Journal&lt;/Ref_Type&gt;&lt;Ref_ID&gt;10275&lt;/Ref_ID&gt;&lt;Title_Primary&gt;Optimization and Testing of Mass-Spectral Library Search Algorithms for Compound Identification&lt;/Title_Primary&gt;&lt;Authors_Primary&gt;Stein,S.E.&lt;/Authors_Primary&gt;&lt;Authors_Primary&gt;Scott,D.R.&lt;/Authors_Primary&gt;&lt;Date_Primary&gt;1994/9&lt;/Date_Primary&gt;&lt;Keywords&gt;Algorithms&lt;/Keywords&gt;&lt;Keywords&gt;COMPUTER IDENTIFICATION&lt;/Keywords&gt;&lt;Keywords&gt;Database&lt;/Keywords&gt;&lt;Keywords&gt;IDENTIFICATION&lt;/Keywords&gt;&lt;Keywords&gt;Mass&lt;/Keywords&gt;&lt;Keywords&gt;mass spectra&lt;/Keywords&gt;&lt;Keywords&gt;method&lt;/Keywords&gt;&lt;Keywords&gt;methods&lt;/Keywords&gt;&lt;Keywords&gt;S&lt;/Keywords&gt;&lt;Keywords&gt;SPECTRA&lt;/Keywords&gt;&lt;Reprint&gt;Not in File&lt;/Reprint&gt;&lt;Start_Page&gt;859&lt;/Start_Page&gt;&lt;End_Page&gt;866&lt;/End_Page&gt;&lt;Periodical&gt;JASMS&lt;/Periodical&gt;&lt;Volume&gt;5&lt;/Volume&gt;&lt;Issue&gt;9&lt;/Issue&gt;&lt;ISSN_ISBN&gt;1044-0305&lt;/ISSN_ISBN&gt;&lt;Address&gt;US EPA,ATMOSPHER RES &amp;amp; EXPOSURE ASSESSMENT LAB,RES TRIANGLE PK,NC 27711&lt;/Address&gt;&lt;Web_URL&gt;ISI:A1994PK50700009&lt;/Web_URL&gt;&lt;ZZ_JournalFull&gt;&lt;f name="System"&gt;Journal of the American Society for Mass Spectrometry&lt;/f&gt;&lt;/ZZ_JournalFull&gt;&lt;ZZ_JournalUser1&gt;&lt;f name="System"&gt;JASMS&lt;/f&gt;&lt;/ZZ_JournalUser1&gt;&lt;ZZ_WorkformID&gt;1&lt;/ZZ_WorkformID&gt;&lt;/MDL&gt;&lt;/Cite&gt;&lt;Cite&gt;&lt;Author&gt;Tabb&lt;/Author&gt;&lt;Year&gt;2003&lt;/Year&gt;&lt;RecNum&gt;905&lt;/RecNum&gt;&lt;IDText&gt;Similarity among tandem mass spectra from proteomic experiments: detection, significance, and utility&lt;/IDText&gt;&lt;MDL Ref_Type="Journal"&gt;&lt;Ref_Type&gt;Journal&lt;/Ref_Type&gt;&lt;Ref_ID&gt;905&lt;/Ref_ID&gt;&lt;Title_Primary&gt;Similarity among tandem mass spectra from proteomic experiments: detection, significance, and utility&lt;/Title_Primary&gt;&lt;Authors_Primary&gt;Tabb,D.L.&lt;/Authors_Primary&gt;&lt;Authors_Primary&gt;MacCoss,M.J.&lt;/Authors_Primary&gt;&lt;Authors_Primary&gt;Wu,C.C.&lt;/Authors_Primary&gt;&lt;Authors_Primary&gt;Anderson,S.D.&lt;/Authors_Primary&gt;&lt;Authors_Primary&gt;Yates,J.R.,III&lt;/Authors_Primary&gt;&lt;Date_Primary&gt;2003/5/15&lt;/Date_Primary&gt;&lt;Keywords&gt;Algorithms&lt;/Keywords&gt;&lt;Keywords&gt;analysis&lt;/Keywords&gt;&lt;Keywords&gt;Animals&lt;/Keywords&gt;&lt;Keywords&gt;Biology&lt;/Keywords&gt;&lt;Keywords&gt;chemistry&lt;/Keywords&gt;&lt;Keywords&gt;Chromatography&lt;/Keywords&gt;&lt;Keywords&gt;Gel&lt;/Keywords&gt;&lt;Keywords&gt;Hippocampus&lt;/Keywords&gt;&lt;Keywords&gt;Mass&lt;/Keywords&gt;&lt;Keywords&gt;mass spectra&lt;/Keywords&gt;&lt;Keywords&gt;mass spectrometry&lt;/Keywords&gt;&lt;Keywords&gt;methods&lt;/Keywords&gt;&lt;Keywords&gt;modification&lt;/Keywords&gt;&lt;Keywords&gt;Peptide Fragments&lt;/Keywords&gt;&lt;Keywords&gt;Peptides&lt;/Keywords&gt;&lt;Keywords&gt;Protein&lt;/Keywords&gt;&lt;Keywords&gt;Proteins&lt;/Keywords&gt;&lt;Keywords&gt;Proteome&lt;/Keywords&gt;&lt;Keywords&gt;proteomics&lt;/Keywords&gt;&lt;Keywords&gt;rats&lt;/Keywords&gt;&lt;Keywords&gt;Research&lt;/Keywords&gt;&lt;Keywords&gt;Sequest&lt;/Keywords&gt;&lt;Keywords&gt;Spectrometry&lt;/Keywords&gt;&lt;Keywords&gt;Spectrum Analysis,Mass&lt;/Keywords&gt;&lt;Keywords&gt;Support,Non-U.S.Gov&amp;apos;t&lt;/Keywords&gt;&lt;Keywords&gt;Support,U.S.Gov&amp;apos;t,P.H.S.&lt;/Keywords&gt;&lt;Reprint&gt;Not in File&lt;/Reprint&gt;&lt;Start_Page&gt;2470&lt;/Start_Page&gt;&lt;End_Page&gt;2477&lt;/End_Page&gt;&lt;Periodical&gt;Anal.Chem.&lt;/Periodical&gt;&lt;Volume&gt;75&lt;/Volume&gt;&lt;Issue&gt;10&lt;/Issue&gt;&lt;Address&gt;SR11 Department of Cell Biology, The Scripps Research Institute, 10550 North Torrey Pines Road, La Jolla, California 92037, USA&lt;/Address&gt;&lt;Web_URL&gt;PM:12918992&lt;/Web_URL&gt;&lt;ZZ_JournalFull&gt;&lt;f name="System"&gt;Analytical Chemistry&lt;/f&gt;&lt;/ZZ_JournalFull&gt;&lt;ZZ_JournalStdAbbrev&gt;&lt;f name="System"&gt;Anal.Chem.&lt;/f&gt;&lt;/ZZ_JournalStdAbbrev&gt;&lt;ZZ_WorkformID&gt;1&lt;/ZZ_WorkformID&gt;&lt;/MDL&gt;&lt;/Cite&gt;&lt;/Refman&gt;</w:instrText>
+      </w:r>
+      <w:r>
+        <w:fldChar w:fldCharType="separate"/>
+      </w:r>
+      <w:r>
+        <w:rPr>
+          <w:vertAlign w:val="superscript"/>
+        </w:rPr>
+        <w:t>4, 5</w:t>
+      </w:r>
+      <w:r>
+        <w:fldChar w:fldCharType="end"/>
+      </w:r>
+      <w:r>
+        <w:t>です。この値が</w:t>
+      </w:r>
+      <w:r>
+        <w:t>1.0</w:t>
+      </w:r>
+      <w:r>
+        <w:t>に近いほど、相関性が高いといえます。</w:t>
+      </w:r>
+    </w:p>
+    <w:p>
+      <w:r>
+        <w:t>注：</w:t>
+      </w:r>
+      <w:r>
+        <w:t>Skyline 2.1</w:t>
+      </w:r>
+      <w:r>
+        <w:t>以降、</w:t>
+      </w:r>
+      <w:r>
+        <w:t>Skyline</w:t>
+      </w:r>
+      <w:r>
+        <w:rPr>
+          <w:rFonts w:hint="eastAsia"/>
+        </w:rPr>
+        <w:t>の</w:t>
+      </w:r>
+      <w:r>
+        <w:t>すべての</w:t>
+      </w:r>
       <w:r>
         <w:t>dotp</w:t>
       </w:r>
-      <w:proofErr w:type="spellEnd"/>
-      <w:r>
-        <w:t xml:space="preserve"> </w:t>
-      </w:r>
-      <w:r>
-        <w:t>値は、</w:t>
-      </w:r>
-      <w:r>
-        <w:t>SRM</w:t>
-      </w:r>
-      <w:r>
-        <w:t>により測定された</w:t>
-      </w:r>
-      <w:r>
-        <w:t>ピーク領域</w:t>
-      </w:r>
-      <w:r>
-        <w:t>値と</w:t>
-      </w:r>
-      <w:r>
-        <w:t>MS/MS</w:t>
-      </w:r>
-      <w:r>
-        <w:t>ライブラリにおけるピーク強度</w:t>
-      </w:r>
-      <w:r>
-        <w:rPr>
-          <w:rFonts w:hint="eastAsia"/>
-        </w:rPr>
-        <w:t>との</w:t>
-      </w:r>
-      <w:r>
-        <w:rPr>
-          <w:rFonts w:hint="eastAsia"/>
-        </w:rPr>
-        <w:t>ドット積</w:t>
-      </w:r>
-      <w:r>
-        <w:rPr>
-          <w:rFonts w:hint="eastAsia"/>
-        </w:rPr>
-        <w:t>値による</w:t>
-      </w:r>
-      <w:r>
-        <w:t>類似度</w:t>
-      </w:r>
-      <w:r>
-        <w:rPr>
-          <w:rFonts w:hint="eastAsia"/>
-        </w:rPr>
-        <w:t>指標</w:t>
-      </w:r>
-      <w:r>
-        <w:fldChar w:fldCharType="begin"/>
-      </w:r>
-      <w:r>
-        <w:instrText xml:space="preserve"> ADDIN REFMGR.CITE &lt;Refman&gt;&lt;Cite&gt;&lt;Author&gt;Stein&lt;/Author&gt;&lt;Year&gt;1994&lt;/Year&gt;&lt;RecNum&gt;10275&lt;/RecNum&gt;&lt;IDText&gt;Optimization and Testing of Mass-Spectral Library Search Algorithms for Compound Identification&lt;/IDText&gt;&lt;MDL Ref_Type="Journal"&gt;&lt;Ref_Type&gt;Journal&lt;/Ref_Type&gt;&lt;Ref_ID&gt;10275&lt;/Ref_ID&gt;&lt;Title_Primary&gt;Optimization and Testing of Mass-Spectral Library Search Algorithms for Compound Identification&lt;/Title_Primary&gt;&lt;Authors_Primary&gt;Stein,S.E.&lt;/Authors_Primary&gt;&lt;Authors_Primary&gt;Scott,D.R.&lt;/Authors_Primary&gt;&lt;Date_Primary&gt;1994/9&lt;/Date_Primary&gt;&lt;Keywords&gt;Algorithms&lt;/Keywords&gt;&lt;Keywords&gt;COMPUTER IDENTIFICATION&lt;/Keywords&gt;&lt;Keywords&gt;Database&lt;/Keywords&gt;&lt;Keywords&gt;IDENTIFICATION&lt;/Keywords&gt;&lt;Keywords&gt;Mass&lt;/Keywords&gt;&lt;Keywords&gt;mass spectra&lt;/Keywords&gt;&lt;Keywords&gt;method&lt;/Keywords&gt;&lt;Keywords&gt;methods&lt;/Keywords&gt;&lt;Keywords&gt;S&lt;/Keywords&gt;&lt;Keywords&gt;SPECTRA&lt;/Keywords&gt;&lt;Reprint&gt;Not in File&lt;/Reprint&gt;&lt;Start_Page&gt;859&lt;/Start_Page&gt;&lt;End_Page&gt;866&lt;/End_Page&gt;&lt;Periodical&gt;JASMS&lt;/Periodical&gt;&lt;Volume&gt;5&lt;/Volume&gt;&lt;Issue&gt;9&lt;/Issue&gt;&lt;ISSN_ISBN&gt;1044-0305&lt;/ISSN_ISBN&gt;&lt;Address&gt;US EPA,ATMOSPHER RES &amp;amp; EXPOSURE ASSESSMENT LAB,RES TRIANGLE PK,NC 27711&lt;/Address&gt;&lt;Web_URL&gt;ISI:A1994PK50700009&lt;/Web_URL&gt;&lt;ZZ_JournalFull&gt;&lt;f name="System"&gt;Journal of the American Society for Mass Spectrometry&lt;/f&gt;&lt;/ZZ_JournalFull&gt;&lt;ZZ_JournalUser1&gt;&lt;f name="System"&gt;JASMS&lt;/f&gt;&lt;/ZZ_JournalUser1&gt;&lt;ZZ_WorkformID&gt;1&lt;/ZZ_WorkformID&gt;&lt;/MDL&gt;&lt;/Cite&gt;&lt;Cite&gt;&lt;Author&gt;Tabb&lt;/Author&gt;&lt;Year&gt;2003&lt;/Year&gt;&lt;RecNum&gt;905&lt;/RecNum&gt;&lt;IDText&gt;Similarity among tandem mass spectra from proteomic experiments: detection, significance, and utility&lt;/IDText&gt;&lt;MDL Ref_Type="Journal"&gt;&lt;Ref_Type&gt;Journal&lt;/Ref_Type&gt;&lt;Ref_ID&gt;905&lt;/Ref_ID&gt;&lt;Title_Primary&gt;Similarity among tandem mass spectra from proteomic experiments: detection, significance, and utility&lt;/Title_Primary&gt;&lt;Authors_Primary&gt;Tabb,D.L.&lt;/Authors_Primary&gt;&lt;Authors_Primary&gt;MacCoss,M.J.&lt;/Authors_Primary&gt;&lt;Authors_Primary&gt;Wu,C.C.&lt;/Authors_Primary&gt;&lt;Authors_Primary&gt;Anderson,S.D.&lt;/Authors_Primary&gt;&lt;Authors_Primary&gt;Yates,J.R.,III&lt;/Authors_Primary&gt;&lt;Date_Primary&gt;2003/5/15&lt;/Date_Primary&gt;&lt;Keywords&gt;Algorithms&lt;/Keywords&gt;&lt;Keywords&gt;analysis&lt;/Keywords&gt;&lt;Keywords&gt;Animals&lt;/Keywords&gt;&lt;Keywords&gt;Biology&lt;/Keywords&gt;&lt;Keywords&gt;chemistry&lt;/Keywords&gt;&lt;Keywords&gt;Chromatography&lt;/Keywords&gt;&lt;Keywords&gt;Gel&lt;/Keywords&gt;&lt;Keywords&gt;Hippocampus&lt;/Keywords&gt;&lt;Keywords&gt;Mass&lt;/Keywords&gt;&lt;Keywords&gt;mass spectra&lt;/Keywords&gt;&lt;Keywords&gt;mass spectrometry&lt;/Keywords&gt;&lt;Keywords&gt;methods&lt;/Keywords&gt;&lt;Keywords&gt;modification&lt;/Keywords&gt;&lt;Keywords&gt;Peptide Fragments&lt;/Keywords&gt;&lt;Keywords&gt;Peptides&lt;/Keywords&gt;&lt;Keywords&gt;Protein&lt;/Keywords&gt;&lt;Keywords&gt;Proteins&lt;/Keywords&gt;&lt;Keywords&gt;Proteome&lt;/Keywords&gt;&lt;Keywords&gt;proteomics&lt;/Keywords&gt;&lt;Keywords&gt;rats&lt;/Keywords&gt;&lt;Keywords&gt;Research&lt;/Keywords&gt;&lt;Keywords&gt;Sequest&lt;/Keywords&gt;&lt;Keywords&gt;Spectrometry&lt;/Keywords&gt;&lt;Keywords&gt;Spectrum Analysis,Mass&lt;/Keywords&gt;&lt;Keywords&gt;Support,Non-U.S.Gov&amp;apos;t&lt;/Keywords&gt;&lt;Keywords&gt;Support,U.S.Gov&amp;apos;t,P.H.S.&lt;/Keywords&gt;&lt;Reprint&gt;Not in File&lt;/Reprint&gt;&lt;Start_Page&gt;2470&lt;/Start_Page&gt;&lt;End_Page&gt;2477&lt;/End_Page&gt;&lt;Periodical&gt;Anal.Chem.&lt;/Periodical&gt;&lt;Volume&gt;75&lt;/Volume&gt;&lt;Issue&gt;10&lt;/Issue&gt;&lt;Address&gt;SR11 Department of Cell Biology, The Scripps Research Institute, 10550 North Torrey Pines Road, La Jolla, California 92037, USA&lt;/Address&gt;&lt;Web_URL&gt;PM:12918992&lt;/Web_URL&gt;&lt;ZZ_JournalFull&gt;&lt;f name="System"&gt;Analytical Chemistry&lt;/f&gt;&lt;/ZZ_JournalFull&gt;&lt;ZZ_JournalStdAbbrev&gt;&lt;f name="System"&gt;Anal.Chem.&lt;/f&gt;&lt;/ZZ_JournalStdAbbrev&gt;&lt;ZZ_WorkformID&gt;1&lt;/ZZ_WorkformID&gt;&lt;/MDL&gt;&lt;/Cite&gt;&lt;/Refman&gt;</w:instrText>
-      </w:r>
-      <w:r>
-        <w:fldChar w:fldCharType="separate"/>
-      </w:r>
-      <w:r>
-        <w:rPr>
-          <w:vertAlign w:val="superscript"/>
-        </w:rPr>
-        <w:t>4, 5</w:t>
-      </w:r>
-      <w:r>
-        <w:fldChar w:fldCharType="end"/>
-      </w:r>
-      <w:r>
-        <w:t>です。この値が</w:t>
-      </w:r>
-      <w:r>
-        <w:t>1.0</w:t>
-      </w:r>
-      <w:r>
-        <w:t>に近いほど、相関性が高いといえます。</w:t>
-      </w:r>
-    </w:p>
-    <w:p>
-      <w:r>
-        <w:t>注：</w:t>
-      </w:r>
-      <w:r>
-        <w:t>Skyline 2.1</w:t>
-      </w:r>
-      <w:r>
-        <w:t>以降、</w:t>
-      </w:r>
-      <w:r>
-        <w:t>Skyline</w:t>
-      </w:r>
-      <w:r>
-        <w:rPr>
-          <w:rFonts w:hint="eastAsia"/>
-        </w:rPr>
-        <w:t>の</w:t>
-      </w:r>
-      <w:r>
-        <w:t>すべての</w:t>
-      </w:r>
-      <w:proofErr w:type="spellStart"/>
-      <w:r>
-        <w:t>dotp</w:t>
-      </w:r>
-      <w:proofErr w:type="spellEnd"/>
       <w:r>
         <w:t>値は</w:t>
       </w:r>
@@ -5222,7 +4921,6 @@
         <w:keepNext/>
       </w:pPr>
       <w:r>
-        <w:lastRenderedPageBreak/>
         <w:t>選択したペプチドはピーク品質アイコンが緑色であることから、プロダクトイオン（</w:t>
       </w:r>
       <w:r>
@@ -5231,11 +4929,9 @@
       <w:r>
         <w:t>）のピークすべてがほぼ同じ時間に観測されているとわかります。しかし、</w:t>
       </w:r>
-      <w:proofErr w:type="spellStart"/>
       <w:r>
         <w:t>dotp</w:t>
       </w:r>
-      <w:proofErr w:type="spellEnd"/>
       <w:r>
         <w:t>値（</w:t>
       </w:r>
@@ -5306,7 +5002,6 @@
         <w:keepNext/>
       </w:pPr>
       <w:r>
-        <w:lastRenderedPageBreak/>
         <w:t>ライブラリの</w:t>
       </w:r>
       <w:r>
@@ -5315,11 +5010,9 @@
       <w:r>
         <w:t>スペクトルを見てみると、</w:t>
       </w:r>
-      <w:proofErr w:type="spellStart"/>
       <w:r>
         <w:t>dotp</w:t>
       </w:r>
-      <w:proofErr w:type="spellEnd"/>
       <w:r>
         <w:t>値がよくない原因が理解できます。</w:t>
       </w:r>
@@ -5476,7 +5169,6 @@
         <w:spacing w:after="240"/>
       </w:pPr>
       <w:r>
-        <w:lastRenderedPageBreak/>
         <w:t>トランジションの詳細を見るためプリカーサーイオンの</w:t>
       </w:r>
       <w:r>
@@ -5622,11 +5314,9 @@
       <w:r>
         <w:t>）は明らかに測定が上手く行えていません。なぜなら、ピーク品質アイコンが赤色であり、また</w:t>
       </w:r>
-      <w:proofErr w:type="spellStart"/>
       <w:r>
         <w:t>dotp</w:t>
       </w:r>
-      <w:proofErr w:type="spellEnd"/>
       <w:r>
         <w:t>値も</w:t>
       </w:r>
@@ -5674,11 +5364,9 @@
       <w:r>
         <w:t>つのペプチドすべてでピーク品質アイコンが緑色であり、また</w:t>
       </w:r>
-      <w:proofErr w:type="spellStart"/>
       <w:r>
         <w:t>dotp</w:t>
       </w:r>
-      <w:proofErr w:type="spellEnd"/>
       <w:r>
         <w:t>値も</w:t>
       </w:r>
@@ -5791,7 +5479,6 @@
         </w:numPr>
       </w:pPr>
       <w:r>
-        <w:lastRenderedPageBreak/>
         <w:t>削除するイオンを選択し、</w:t>
       </w:r>
       <w:r>
@@ -5856,16 +5543,11 @@
       <w:r>
         <w:t>SRM</w:t>
       </w:r>
-      <w:proofErr w:type="gramStart"/>
       <w:r>
         <w:t>ピーク</w:t>
       </w:r>
       <w:r>
-        <w:t>[</w:t>
-      </w:r>
-      <w:proofErr w:type="gramEnd"/>
-      <w:r>
-        <w:t>1]</w:t>
+        <w:t>[1]</w:t>
       </w:r>
       <w:r>
         <w:t>、</w:t>
@@ -6242,7 +5924,6 @@
         <w:pStyle w:val="Heading1"/>
       </w:pPr>
       <w:r>
-        <w:lastRenderedPageBreak/>
         <w:t>自動最適化</w:t>
       </w:r>
     </w:p>
@@ -6271,7 +5952,6 @@
       <w:r>
         <w:t xml:space="preserve">[ </w:t>
       </w:r>
-      <w:proofErr w:type="gramStart"/>
       <w:r>
         <w:rPr>
           <w:b/>
@@ -6279,11 +5959,7 @@
         <w:t>最適化</w:t>
       </w:r>
       <w:r>
-        <w:t xml:space="preserve"> ]</w:t>
-      </w:r>
-      <w:proofErr w:type="gramEnd"/>
-      <w:r>
-        <w:t xml:space="preserve"> </w:t>
+        <w:t xml:space="preserve"> ] </w:t>
       </w:r>
       <w:r>
         <w:t>メニューで</w:t>
@@ -6315,7 +5991,6 @@
       <w:r>
         <w:t xml:space="preserve">[ </w:t>
       </w:r>
-      <w:proofErr w:type="gramStart"/>
       <w:r>
         <w:rPr>
           <w:b/>
@@ -6323,11 +5998,7 @@
         <w:t>結果</w:t>
       </w:r>
       <w:r>
-        <w:t xml:space="preserve"> ]</w:t>
-      </w:r>
-      <w:proofErr w:type="gramEnd"/>
-      <w:r>
-        <w:t xml:space="preserve"> </w:t>
+        <w:t xml:space="preserve"> ] </w:t>
       </w:r>
       <w:r>
         <w:t>タブをクリックします。</w:t>
@@ -6348,21 +6019,10 @@
         <w:rPr>
           <w:b/>
         </w:rPr>
-        <w:t>最大</w:t>
-      </w:r>
-      <w:proofErr w:type="gramStart"/>
-      <w:r>
-        <w:rPr>
-          <w:b/>
-        </w:rPr>
-        <w:t>トランジションピークランク</w:t>
-      </w:r>
-      <w:r>
-        <w:t xml:space="preserve"> ]</w:t>
-      </w:r>
-      <w:proofErr w:type="gramEnd"/>
-      <w:r>
-        <w:t xml:space="preserve"> </w:t>
+        <w:t>最大トランジションピークランク</w:t>
+      </w:r>
+      <w:r>
+        <w:t xml:space="preserve"> ] </w:t>
       </w:r>
       <w:r>
         <w:t>フィールドに「</w:t>
@@ -6389,21 +6049,10 @@
         <w:rPr>
           <w:b/>
         </w:rPr>
-        <w:t>大きいプロダクトイオンを選択</w:t>
-      </w:r>
-      <w:proofErr w:type="gramStart"/>
-      <w:r>
-        <w:rPr>
-          <w:b/>
-        </w:rPr>
-        <w:t>する</w:t>
-      </w:r>
-      <w:r>
-        <w:t xml:space="preserve"> ]</w:t>
-      </w:r>
-      <w:proofErr w:type="gramEnd"/>
-      <w:r>
-        <w:t xml:space="preserve"> </w:t>
+        <w:t>大きいプロダクトイオンを選択する</w:t>
+      </w:r>
+      <w:r>
+        <w:t xml:space="preserve"> ] </w:t>
       </w:r>
       <w:r>
         <w:t>チェックボックスをオンにします。</w:t>
@@ -6424,21 +6073,10 @@
         <w:rPr>
           <w:b/>
         </w:rPr>
-        <w:t>結果のないノードを</w:t>
-      </w:r>
-      <w:proofErr w:type="gramStart"/>
-      <w:r>
-        <w:rPr>
-          <w:b/>
-        </w:rPr>
-        <w:t>削除</w:t>
-      </w:r>
-      <w:r>
-        <w:t xml:space="preserve"> ]</w:t>
-      </w:r>
-      <w:proofErr w:type="gramEnd"/>
-      <w:r>
-        <w:t xml:space="preserve"> </w:t>
+        <w:t>結果のないノードを削除</w:t>
+      </w:r>
+      <w:r>
+        <w:t xml:space="preserve"> ] </w:t>
       </w:r>
       <w:r>
         <w:t>を選択します。</w:t>
@@ -6467,7 +6105,6 @@
         </w:rPr>
         <w:t>R</w:t>
       </w:r>
-      <w:proofErr w:type="gramStart"/>
       <w:r>
         <w:rPr>
           <w:b/>
@@ -6475,11 +6112,7 @@
         <w:t>値</w:t>
       </w:r>
       <w:r>
-        <w:t xml:space="preserve"> ]</w:t>
-      </w:r>
-      <w:proofErr w:type="gramEnd"/>
-      <w:r>
-        <w:t xml:space="preserve"> </w:t>
+        <w:t xml:space="preserve"> ] </w:t>
       </w:r>
       <w:r>
         <w:t>フィールドに「</w:t>
@@ -6506,21 +6139,10 @@
         <w:rPr>
           <w:b/>
         </w:rPr>
-        <w:t>最小ドット</w:t>
-      </w:r>
-      <w:proofErr w:type="gramStart"/>
-      <w:r>
-        <w:rPr>
-          <w:b/>
-        </w:rPr>
-        <w:t>積</w:t>
-      </w:r>
-      <w:r>
-        <w:t xml:space="preserve"> ]</w:t>
-      </w:r>
-      <w:proofErr w:type="gramEnd"/>
-      <w:r>
-        <w:t xml:space="preserve"> </w:t>
+        <w:t>最小ドット積</w:t>
+      </w:r>
+      <w:r>
+        <w:t xml:space="preserve"> ] </w:t>
       </w:r>
       <w:r>
         <w:t>フィールドに「</w:t>
@@ -6543,7 +6165,6 @@
       <w:r>
         <w:t xml:space="preserve">[ </w:t>
       </w:r>
-      <w:proofErr w:type="gramStart"/>
       <w:r>
         <w:rPr>
           <w:b/>
@@ -6551,11 +6172,7 @@
         <w:t>OK</w:t>
       </w:r>
       <w:r>
-        <w:t xml:space="preserve"> ]</w:t>
-      </w:r>
-      <w:proofErr w:type="gramEnd"/>
-      <w:r>
-        <w:t xml:space="preserve"> </w:t>
+        <w:t xml:space="preserve"> ] </w:t>
       </w:r>
       <w:r>
         <w:t>ボタンをクリックします。</w:t>
@@ -6589,7 +6206,6 @@
       <w:r>
         <w:t xml:space="preserve">[ </w:t>
       </w:r>
-      <w:proofErr w:type="gramStart"/>
       <w:r>
         <w:rPr>
           <w:b/>
@@ -6597,11 +6213,7 @@
         <w:t>編集</w:t>
       </w:r>
       <w:r>
-        <w:t xml:space="preserve"> ]</w:t>
-      </w:r>
-      <w:proofErr w:type="gramEnd"/>
-      <w:r>
-        <w:t xml:space="preserve"> </w:t>
+        <w:t xml:space="preserve"> ] </w:t>
       </w:r>
       <w:r>
         <w:t>メニューで、</w:t>
@@ -6692,7 +6304,6 @@
       <w:r>
         <w:t xml:space="preserve">[ </w:t>
       </w:r>
-      <w:proofErr w:type="gramStart"/>
       <w:r>
         <w:rPr>
           <w:b/>
@@ -6700,35 +6311,29 @@
         <w:t>編集</w:t>
       </w:r>
       <w:r>
+        <w:t xml:space="preserve"> ] </w:t>
+      </w:r>
+      <w:r>
+        <w:t>メニューで</w:t>
+      </w:r>
+      <w:r>
+        <w:t xml:space="preserve"> [ </w:t>
+      </w:r>
+      <w:r>
+        <w:rPr>
+          <w:b/>
+        </w:rPr>
+        <w:t>元に戻す</w:t>
+      </w:r>
+      <w:r>
         <w:t xml:space="preserve"> ]</w:t>
       </w:r>
-      <w:proofErr w:type="gramEnd"/>
-      <w:r>
-        <w:t xml:space="preserve"> </w:t>
-      </w:r>
-      <w:r>
-        <w:t>メニューで</w:t>
-      </w:r>
-      <w:r>
-        <w:t xml:space="preserve"> [ </w:t>
-      </w:r>
-      <w:r>
-        <w:rPr>
-          <w:b/>
-        </w:rPr>
-        <w:t>元に戻す</w:t>
-      </w:r>
-      <w:r>
-        <w:t xml:space="preserve"> ]</w:t>
-      </w:r>
       <w:r>
         <w:t>（</w:t>
       </w:r>
-      <w:proofErr w:type="spellStart"/>
       <w:r>
         <w:t>Ctrl+Z</w:t>
       </w:r>
-      <w:proofErr w:type="spellEnd"/>
       <w:r>
         <w:t>）をクリックします。</w:t>
       </w:r>
@@ -6744,7 +6349,6 @@
       <w:r>
         <w:t xml:space="preserve">[ </w:t>
       </w:r>
-      <w:proofErr w:type="gramStart"/>
       <w:r>
         <w:rPr>
           <w:b/>
@@ -6752,11 +6356,7 @@
         <w:t>最適化</w:t>
       </w:r>
       <w:r>
-        <w:t xml:space="preserve"> ]</w:t>
-      </w:r>
-      <w:proofErr w:type="gramEnd"/>
-      <w:r>
-        <w:t xml:space="preserve"> </w:t>
+        <w:t xml:space="preserve"> ] </w:t>
       </w:r>
       <w:r>
         <w:t>メニューで</w:t>
@@ -6788,7 +6388,6 @@
       <w:r>
         <w:t xml:space="preserve">[ </w:t>
       </w:r>
-      <w:proofErr w:type="gramStart"/>
       <w:r>
         <w:rPr>
           <w:b/>
@@ -6796,11 +6395,7 @@
         <w:t>結果</w:t>
       </w:r>
       <w:r>
-        <w:t xml:space="preserve"> ]</w:t>
-      </w:r>
-      <w:proofErr w:type="gramEnd"/>
-      <w:r>
-        <w:t xml:space="preserve"> </w:t>
+        <w:t xml:space="preserve"> ] </w:t>
       </w:r>
       <w:r>
         <w:t>タブをクリックします。</w:t>
@@ -6821,21 +6416,10 @@
         <w:rPr>
           <w:b/>
         </w:rPr>
-        <w:t>最大</w:t>
-      </w:r>
-      <w:proofErr w:type="gramStart"/>
-      <w:r>
-        <w:rPr>
-          <w:b/>
-        </w:rPr>
-        <w:t>トランジションピークランク</w:t>
-      </w:r>
-      <w:r>
-        <w:t xml:space="preserve"> ]</w:t>
-      </w:r>
-      <w:proofErr w:type="gramEnd"/>
-      <w:r>
-        <w:t xml:space="preserve"> </w:t>
+        <w:t>最大トランジションピークランク</w:t>
+      </w:r>
+      <w:r>
+        <w:t xml:space="preserve"> ] </w:t>
       </w:r>
       <w:r>
         <w:t>フィールドに「</w:t>
@@ -6862,21 +6446,10 @@
         <w:rPr>
           <w:b/>
         </w:rPr>
-        <w:t>結果のないノードを</w:t>
-      </w:r>
-      <w:proofErr w:type="gramStart"/>
-      <w:r>
-        <w:rPr>
-          <w:b/>
-        </w:rPr>
-        <w:t>削除</w:t>
-      </w:r>
-      <w:r>
-        <w:t xml:space="preserve"> ]</w:t>
-      </w:r>
-      <w:proofErr w:type="gramEnd"/>
-      <w:r>
-        <w:t xml:space="preserve"> </w:t>
+        <w:t>結果のないノードを削除</w:t>
+      </w:r>
+      <w:r>
+        <w:t xml:space="preserve"> ] </w:t>
       </w:r>
       <w:r>
         <w:t>を選択します。</w:t>
@@ -6905,7 +6478,6 @@
         </w:rPr>
         <w:t>r</w:t>
       </w:r>
-      <w:proofErr w:type="gramStart"/>
       <w:r>
         <w:rPr>
           <w:b/>
@@ -6913,11 +6485,7 @@
         <w:t>値</w:t>
       </w:r>
       <w:r>
-        <w:t xml:space="preserve"> ]</w:t>
-      </w:r>
-      <w:proofErr w:type="gramEnd"/>
-      <w:r>
-        <w:t xml:space="preserve"> </w:t>
+        <w:t xml:space="preserve"> ] </w:t>
       </w:r>
       <w:r>
         <w:t>フィールドに「</w:t>
@@ -6944,21 +6512,10 @@
         <w:rPr>
           <w:b/>
         </w:rPr>
-        <w:t>最小ドット</w:t>
-      </w:r>
-      <w:proofErr w:type="gramStart"/>
-      <w:r>
-        <w:rPr>
-          <w:b/>
-        </w:rPr>
-        <w:t>積</w:t>
-      </w:r>
-      <w:r>
-        <w:t xml:space="preserve"> ]</w:t>
-      </w:r>
-      <w:proofErr w:type="gramEnd"/>
-      <w:r>
-        <w:t xml:space="preserve"> </w:t>
+        <w:t>最小ドット積</w:t>
+      </w:r>
+      <w:r>
+        <w:t xml:space="preserve"> ] </w:t>
       </w:r>
       <w:r>
         <w:t>フィールドに「</w:t>
@@ -6981,7 +6538,6 @@
       <w:r>
         <w:t xml:space="preserve">[ </w:t>
       </w:r>
-      <w:proofErr w:type="gramStart"/>
       <w:r>
         <w:rPr>
           <w:b/>
@@ -6989,11 +6545,7 @@
         <w:t>OK</w:t>
       </w:r>
       <w:r>
-        <w:t xml:space="preserve"> ]</w:t>
-      </w:r>
-      <w:proofErr w:type="gramEnd"/>
-      <w:r>
-        <w:t xml:space="preserve"> </w:t>
+        <w:t xml:space="preserve"> ] </w:t>
       </w:r>
       <w:r>
         <w:t>ボタンをクリックします。</w:t>
@@ -7009,11 +6561,9 @@
       <w:r>
         <w:t>個のペプチドが選択され、ピークの品質を示す指標となる</w:t>
       </w:r>
-      <w:proofErr w:type="spellStart"/>
       <w:r>
         <w:t>dotp</w:t>
       </w:r>
-      <w:proofErr w:type="spellEnd"/>
       <w:r>
         <w:t>値を計算するのに十分なトランジション数が組まれます。最終的な最適化は、</w:t>
       </w:r>
@@ -7090,17 +6640,11 @@
       <w:r>
         <w:t>フォームはなく、</w:t>
       </w:r>
-      <w:proofErr w:type="spellStart"/>
       <w:r>
         <w:t>dotp</w:t>
       </w:r>
-      <w:proofErr w:type="spellEnd"/>
-      <w:r>
-        <w:t>値の計算もできませんでし</w:t>
-      </w:r>
-      <w:r>
-        <w:lastRenderedPageBreak/>
-        <w:t>た。したがって、</w:t>
+      <w:r>
+        <w:t>値の計算もできませんでした。したがって、</w:t>
       </w:r>
       <w:r>
         <w:t>当時は手動で測定対象ペプチドを</w:t>
@@ -7150,7 +6694,6 @@
       <w:r>
         <w:t xml:space="preserve">[ </w:t>
       </w:r>
-      <w:proofErr w:type="gramStart"/>
       <w:r>
         <w:rPr>
           <w:b/>
@@ -7158,35 +6701,29 @@
         <w:t>編集</w:t>
       </w:r>
       <w:r>
+        <w:t xml:space="preserve"> ] </w:t>
+      </w:r>
+      <w:r>
+        <w:t>メニューで</w:t>
+      </w:r>
+      <w:r>
+        <w:t xml:space="preserve"> [ </w:t>
+      </w:r>
+      <w:r>
+        <w:rPr>
+          <w:b/>
+        </w:rPr>
+        <w:t>元に戻す</w:t>
+      </w:r>
+      <w:r>
         <w:t xml:space="preserve"> ]</w:t>
       </w:r>
-      <w:proofErr w:type="gramEnd"/>
-      <w:r>
-        <w:t xml:space="preserve"> </w:t>
-      </w:r>
-      <w:r>
-        <w:t>メニューで</w:t>
-      </w:r>
-      <w:r>
-        <w:t xml:space="preserve"> [ </w:t>
-      </w:r>
-      <w:r>
-        <w:rPr>
-          <w:b/>
-        </w:rPr>
-        <w:t>元に戻す</w:t>
-      </w:r>
-      <w:r>
-        <w:t xml:space="preserve"> ]</w:t>
-      </w:r>
       <w:r>
         <w:t>（</w:t>
       </w:r>
-      <w:proofErr w:type="spellStart"/>
       <w:r>
         <w:t>Ctrl+Z</w:t>
       </w:r>
-      <w:proofErr w:type="spellEnd"/>
       <w:r>
         <w:t>）をクリックします。</w:t>
       </w:r>
@@ -7202,7 +6739,6 @@
       <w:r>
         <w:t xml:space="preserve">[ </w:t>
       </w:r>
-      <w:proofErr w:type="gramStart"/>
       <w:r>
         <w:rPr>
           <w:b/>
@@ -7210,11 +6746,7 @@
         <w:t>編集</w:t>
       </w:r>
       <w:r>
-        <w:t xml:space="preserve"> ]</w:t>
-      </w:r>
-      <w:proofErr w:type="gramEnd"/>
-      <w:r>
-        <w:t xml:space="preserve"> </w:t>
+        <w:t xml:space="preserve"> ] </w:t>
       </w:r>
       <w:r>
         <w:t>メニューで、</w:t>
@@ -7234,11 +6766,9 @@
       <w:r>
         <w:t>（</w:t>
       </w:r>
-      <w:proofErr w:type="spellStart"/>
       <w:r>
         <w:t>Ctrl+R</w:t>
       </w:r>
-      <w:proofErr w:type="spellEnd"/>
       <w:r>
         <w:t>）をクリックします。</w:t>
       </w:r>
@@ -7254,7 +6784,6 @@
       <w:r>
         <w:t xml:space="preserve">[ </w:t>
       </w:r>
-      <w:proofErr w:type="gramStart"/>
       <w:r>
         <w:rPr>
           <w:b/>
@@ -7262,11 +6791,7 @@
         <w:t>削除</w:t>
       </w:r>
       <w:r>
-        <w:t xml:space="preserve"> ]</w:t>
-      </w:r>
-      <w:proofErr w:type="gramEnd"/>
-      <w:r>
-        <w:t xml:space="preserve"> </w:t>
+        <w:t xml:space="preserve"> ] </w:t>
       </w:r>
       <w:r>
         <w:t>ボタンをクリックします。</w:t>
@@ -7283,7 +6808,6 @@
       <w:r>
         <w:t xml:space="preserve">[ </w:t>
       </w:r>
-      <w:proofErr w:type="gramStart"/>
       <w:r>
         <w:rPr>
           <w:b/>
@@ -7291,11 +6815,7 @@
         <w:t>OK</w:t>
       </w:r>
       <w:r>
-        <w:t xml:space="preserve"> ]</w:t>
-      </w:r>
-      <w:proofErr w:type="gramEnd"/>
-      <w:r>
-        <w:t xml:space="preserve"> </w:t>
+        <w:t xml:space="preserve"> ] </w:t>
       </w:r>
       <w:r>
         <w:t>ボタンをクリックします。</w:t>
@@ -7317,7 +6837,6 @@
       <w:r>
         <w:t xml:space="preserve">[ </w:t>
       </w:r>
-      <w:proofErr w:type="gramStart"/>
       <w:r>
         <w:rPr>
           <w:b/>
@@ -7325,11 +6844,7 @@
         <w:t>ファイル</w:t>
       </w:r>
       <w:r>
-        <w:t xml:space="preserve"> ]</w:t>
-      </w:r>
-      <w:proofErr w:type="gramEnd"/>
-      <w:r>
-        <w:t xml:space="preserve"> </w:t>
+        <w:t xml:space="preserve"> ] </w:t>
       </w:r>
       <w:r>
         <w:t>メニューで、</w:t>
@@ -7380,21 +6895,10 @@
         <w:rPr>
           <w:b/>
         </w:rPr>
-        <w:t>ディレクトリ内にある複数回注入された繰り返し測定を</w:t>
-      </w:r>
-      <w:proofErr w:type="gramStart"/>
-      <w:r>
-        <w:rPr>
-          <w:b/>
-        </w:rPr>
-        <w:t>追加</w:t>
-      </w:r>
-      <w:r>
-        <w:t xml:space="preserve"> ]</w:t>
-      </w:r>
-      <w:proofErr w:type="gramEnd"/>
-      <w:r>
-        <w:t xml:space="preserve"> </w:t>
+        <w:t>ディレクトリ内にある複数回注入された繰り返し測定を追加</w:t>
+      </w:r>
+      <w:r>
+        <w:t xml:space="preserve"> ] </w:t>
       </w:r>
       <w:r>
         <w:t>を選択します。</w:t>
@@ -7411,7 +6915,6 @@
       <w:r>
         <w:t xml:space="preserve">[ </w:t>
       </w:r>
-      <w:proofErr w:type="gramStart"/>
       <w:r>
         <w:rPr>
           <w:b/>
@@ -7419,11 +6922,7 @@
         <w:t>OK</w:t>
       </w:r>
       <w:r>
-        <w:t xml:space="preserve"> ]</w:t>
-      </w:r>
-      <w:proofErr w:type="gramEnd"/>
-      <w:r>
-        <w:t xml:space="preserve"> </w:t>
+        <w:t xml:space="preserve"> ] </w:t>
       </w:r>
       <w:r>
         <w:t>ボタンをクリックします。</w:t>
@@ -7444,21 +6943,10 @@
         <w:rPr>
           <w:b/>
         </w:rPr>
-        <w:t>フォルダの</w:t>
-      </w:r>
-      <w:proofErr w:type="gramStart"/>
-      <w:r>
-        <w:rPr>
-          <w:b/>
-        </w:rPr>
-        <w:t>参照</w:t>
-      </w:r>
-      <w:r>
-        <w:t xml:space="preserve"> ]</w:t>
-      </w:r>
-      <w:proofErr w:type="gramEnd"/>
-      <w:r>
-        <w:t xml:space="preserve"> </w:t>
+        <w:t>フォルダの参照</w:t>
+      </w:r>
+      <w:r>
+        <w:t xml:space="preserve"> ] </w:t>
       </w:r>
       <w:r>
         <w:t>フォームの</w:t>
@@ -7522,11 +7010,9 @@
       <w:r>
         <w:t>は、</w:t>
       </w:r>
-      <w:proofErr w:type="spellStart"/>
       <w:r>
         <w:t>MethodRefine</w:t>
       </w:r>
-      <w:proofErr w:type="spellEnd"/>
       <w:r>
         <w:t>フォルダ内の</w:t>
       </w:r>
@@ -7601,7 +7087,6 @@
       <w:r>
         <w:t xml:space="preserve">[ </w:t>
       </w:r>
-      <w:proofErr w:type="gramStart"/>
       <w:r>
         <w:rPr>
           <w:b/>
@@ -7609,11 +7094,7 @@
         <w:t>最適化</w:t>
       </w:r>
       <w:r>
-        <w:t xml:space="preserve"> ]</w:t>
-      </w:r>
-      <w:proofErr w:type="gramEnd"/>
-      <w:r>
-        <w:t xml:space="preserve"> </w:t>
+        <w:t xml:space="preserve"> ] </w:t>
       </w:r>
       <w:r>
         <w:t>メニューで、</w:t>
@@ -7725,7 +7206,6 @@
       <w:r>
         <w:t xml:space="preserve">[ </w:t>
       </w:r>
-      <w:proofErr w:type="gramStart"/>
       <w:r>
         <w:rPr>
           <w:b/>
@@ -7736,14 +7216,7 @@
         <w:rPr>
           <w:b/>
         </w:rPr>
-        <w:t xml:space="preserve"> ]</w:t>
-      </w:r>
-      <w:proofErr w:type="gramEnd"/>
-      <w:r>
-        <w:rPr>
-          <w:b/>
-        </w:rPr>
-        <w:t xml:space="preserve"> </w:t>
+        <w:t xml:space="preserve"> ] </w:t>
       </w:r>
       <w:r>
         <w:rPr>
@@ -7806,21 +7279,10 @@
         <w:rPr>
           <w:b/>
         </w:rPr>
-        <w:t>の最大トランジション</w:t>
-      </w:r>
-      <w:proofErr w:type="gramStart"/>
-      <w:r>
-        <w:rPr>
-          <w:b/>
-        </w:rPr>
-        <w:t>数</w:t>
-      </w:r>
-      <w:r>
-        <w:t xml:space="preserve"> ]</w:t>
-      </w:r>
-      <w:proofErr w:type="gramEnd"/>
-      <w:r>
-        <w:t xml:space="preserve"> </w:t>
+        <w:t>の最大トランジション数</w:t>
+      </w:r>
+      <w:r>
+        <w:t xml:space="preserve"> ] </w:t>
       </w:r>
       <w:r>
         <w:t>に「</w:t>
@@ -7840,28 +7302,16 @@
         <w:contextualSpacing/>
       </w:pPr>
       <w:r>
-        <w:lastRenderedPageBreak/>
         <w:t xml:space="preserve">[ </w:t>
       </w:r>
       <w:r>
         <w:rPr>
           <w:b/>
         </w:rPr>
-        <w:t>トランジションリストを</w:t>
-      </w:r>
-      <w:proofErr w:type="gramStart"/>
-      <w:r>
-        <w:rPr>
-          <w:b/>
-        </w:rPr>
-        <w:t>エクスポート</w:t>
-      </w:r>
-      <w:r>
-        <w:t xml:space="preserve"> ]</w:t>
-      </w:r>
-      <w:proofErr w:type="gramEnd"/>
-      <w:r>
-        <w:t xml:space="preserve"> </w:t>
+        <w:t>トランジションリストをエクスポート</w:t>
+      </w:r>
+      <w:r>
+        <w:t xml:space="preserve"> ] </w:t>
       </w:r>
       <w:r>
         <w:t>は以下のように表示されます。</w:t>
@@ -7920,7 +7370,6 @@
       <w:r>
         <w:t xml:space="preserve">[ </w:t>
       </w:r>
-      <w:proofErr w:type="gramStart"/>
       <w:r>
         <w:rPr>
           <w:b/>
@@ -7928,11 +7377,7 @@
         <w:t>OK</w:t>
       </w:r>
       <w:r>
-        <w:t xml:space="preserve"> ]</w:t>
-      </w:r>
-      <w:proofErr w:type="gramEnd"/>
-      <w:r>
-        <w:t xml:space="preserve"> </w:t>
+        <w:t xml:space="preserve"> ] </w:t>
       </w:r>
       <w:r>
         <w:t>ボタンをクリックします。</w:t>
@@ -7953,21 +7398,10 @@
         <w:rPr>
           <w:b/>
         </w:rPr>
-        <w:t>ファイル</w:t>
-      </w:r>
-      <w:proofErr w:type="gramStart"/>
-      <w:r>
-        <w:rPr>
-          <w:b/>
-        </w:rPr>
-        <w:t>名</w:t>
-      </w:r>
-      <w:r>
-        <w:t xml:space="preserve"> ]</w:t>
-      </w:r>
-      <w:proofErr w:type="gramEnd"/>
-      <w:r>
-        <w:t xml:space="preserve"> </w:t>
+        <w:t>ファイル名</w:t>
+      </w:r>
+      <w:r>
+        <w:t xml:space="preserve"> ] </w:t>
       </w:r>
       <w:r>
         <w:t>フィールドに「</w:t>
@@ -7990,7 +7424,6 @@
       <w:r>
         <w:t xml:space="preserve">[ </w:t>
       </w:r>
-      <w:proofErr w:type="gramStart"/>
       <w:r>
         <w:rPr>
           <w:b/>
@@ -7998,22 +7431,16 @@
         <w:t>保存</w:t>
       </w:r>
       <w:r>
-        <w:t xml:space="preserve"> ]</w:t>
-      </w:r>
-      <w:proofErr w:type="gramEnd"/>
-      <w:r>
-        <w:t xml:space="preserve"> </w:t>
+        <w:t xml:space="preserve"> ] </w:t>
       </w:r>
       <w:r>
         <w:t>ボタンをクリックします。</w:t>
       </w:r>
     </w:p>
     <w:p>
-      <w:proofErr w:type="spellStart"/>
       <w:r>
         <w:t>MethodRefine</w:t>
       </w:r>
-      <w:proofErr w:type="spellEnd"/>
       <w:r>
         <w:t>フォルダを調べてみると、</w:t>
       </w:r>
@@ -8097,21 +7524,10 @@
         <w:rPr>
           <w:b/>
         </w:rPr>
-        <w:t>ライブラリ</w:t>
-      </w:r>
-      <w:proofErr w:type="gramStart"/>
-      <w:r>
-        <w:rPr>
-          <w:b/>
-        </w:rPr>
-        <w:t>一致</w:t>
-      </w:r>
-      <w:r>
-        <w:t xml:space="preserve"> ]</w:t>
-      </w:r>
-      <w:proofErr w:type="gramEnd"/>
-      <w:r>
-        <w:t xml:space="preserve"> </w:t>
+        <w:t>ライブラリ一致</w:t>
+      </w:r>
+      <w:r>
+        <w:t xml:space="preserve"> ] </w:t>
       </w:r>
       <w:r>
         <w:t>チャートを閉じます（赤い</w:t>
@@ -8134,7 +7550,6 @@
       <w:r>
         <w:t xml:space="preserve">[ </w:t>
       </w:r>
-      <w:proofErr w:type="gramStart"/>
       <w:r>
         <w:rPr>
           <w:b/>
@@ -8142,50 +7557,44 @@
         <w:t>表示</w:t>
       </w:r>
       <w:r>
+        <w:t xml:space="preserve"> ] </w:t>
+      </w:r>
+      <w:r>
+        <w:t>メニューで、</w:t>
+      </w:r>
+      <w:r>
+        <w:t xml:space="preserve">[ </w:t>
+      </w:r>
+      <w:r>
+        <w:rPr>
+          <w:b/>
+        </w:rPr>
+        <w:t>グラフを配置</w:t>
+      </w:r>
+      <w:r>
+        <w:t xml:space="preserve"> ] </w:t>
+      </w:r>
+      <w:r>
+        <w:t>を選択して</w:t>
+      </w:r>
+      <w:r>
+        <w:t xml:space="preserve"> [ </w:t>
+      </w:r>
+      <w:r>
+        <w:rPr>
+          <w:b/>
+        </w:rPr>
+        <w:t>タイル</w:t>
+      </w:r>
+      <w:r>
         <w:t xml:space="preserve"> ]</w:t>
       </w:r>
-      <w:proofErr w:type="gramEnd"/>
-      <w:r>
-        <w:t xml:space="preserve"> </w:t>
-      </w:r>
-      <w:r>
-        <w:t>メニューで、</w:t>
-      </w:r>
-      <w:r>
-        <w:t xml:space="preserve">[ </w:t>
-      </w:r>
-      <w:r>
-        <w:rPr>
-          <w:b/>
-        </w:rPr>
-        <w:t>グラフを配置</w:t>
-      </w:r>
-      <w:r>
-        <w:t xml:space="preserve"> ] </w:t>
-      </w:r>
-      <w:r>
-        <w:t>を選択して</w:t>
-      </w:r>
-      <w:r>
-        <w:t xml:space="preserve"> [ </w:t>
-      </w:r>
-      <w:r>
-        <w:rPr>
-          <w:b/>
-        </w:rPr>
-        <w:t>タイル</w:t>
-      </w:r>
-      <w:r>
-        <w:t xml:space="preserve"> ]</w:t>
-      </w:r>
       <w:r>
         <w:t>（</w:t>
       </w:r>
-      <w:proofErr w:type="spellStart"/>
       <w:r>
         <w:t>Ctrl+T</w:t>
       </w:r>
-      <w:proofErr w:type="spellEnd"/>
       <w:r>
         <w:t>）をクリックします。</w:t>
       </w:r>
@@ -8216,7 +7625,6 @@
         <w:contextualSpacing/>
       </w:pPr>
       <w:r>
-        <w:lastRenderedPageBreak/>
         <w:t>2</w:t>
       </w:r>
       <w:r>
@@ -8320,7 +7728,6 @@
       <w:r>
         <w:t xml:space="preserve">[ </w:t>
       </w:r>
-      <w:proofErr w:type="gramStart"/>
       <w:r>
         <w:rPr>
           <w:b/>
@@ -8328,11 +7735,7 @@
         <w:t>表示</w:t>
       </w:r>
       <w:r>
-        <w:t xml:space="preserve"> ]</w:t>
-      </w:r>
-      <w:proofErr w:type="gramEnd"/>
-      <w:r>
-        <w:t xml:space="preserve"> </w:t>
+        <w:t xml:space="preserve"> ] </w:t>
       </w:r>
       <w:r>
         <w:t>メニューで、</w:t>
@@ -8376,7 +7779,6 @@
         <w:contextualSpacing/>
       </w:pPr>
       <w:r>
-        <w:lastRenderedPageBreak/>
         <w:t>Skyline</w:t>
       </w:r>
       <w:r>
@@ -8511,10 +7913,8 @@
         </w:numPr>
       </w:pPr>
       <w:r>
-        <w:lastRenderedPageBreak/>
         <w:t xml:space="preserve">[ </w:t>
       </w:r>
-      <w:proofErr w:type="gramStart"/>
       <w:r>
         <w:rPr>
           <w:b/>
@@ -8522,11 +7922,7 @@
         <w:t>保持時間</w:t>
       </w:r>
       <w:r>
-        <w:t xml:space="preserve"> ]</w:t>
-      </w:r>
-      <w:proofErr w:type="gramEnd"/>
-      <w:r>
-        <w:t xml:space="preserve"> </w:t>
+        <w:t xml:space="preserve"> ] </w:t>
       </w:r>
       <w:r>
         <w:t>表示</w:t>
@@ -8546,7 +7942,6 @@
       <w:r>
         <w:t xml:space="preserve">[ </w:t>
       </w:r>
-      <w:proofErr w:type="gramStart"/>
       <w:r>
         <w:rPr>
           <w:b/>
@@ -8554,11 +7949,7 @@
         <w:t>設定</w:t>
       </w:r>
       <w:r>
-        <w:t xml:space="preserve"> ]</w:t>
-      </w:r>
-      <w:proofErr w:type="gramEnd"/>
-      <w:r>
-        <w:t xml:space="preserve"> </w:t>
+        <w:t xml:space="preserve"> ] </w:t>
       </w:r>
       <w:r>
         <w:t>メニューで</w:t>
@@ -8590,7 +7981,6 @@
       <w:r>
         <w:t xml:space="preserve">[ </w:t>
       </w:r>
-      <w:proofErr w:type="gramStart"/>
       <w:r>
         <w:rPr>
           <w:b/>
@@ -8598,11 +7988,7 @@
         <w:t>予測</w:t>
       </w:r>
       <w:r>
-        <w:t xml:space="preserve"> ]</w:t>
-      </w:r>
-      <w:proofErr w:type="gramEnd"/>
-      <w:r>
-        <w:t xml:space="preserve"> </w:t>
+        <w:t xml:space="preserve"> ] </w:t>
       </w:r>
       <w:r>
         <w:t>タブをクリックします。</w:t>
@@ -8625,7 +8011,6 @@
         </w:rPr>
         <w:t>時間</w:t>
       </w:r>
-      <w:proofErr w:type="gramStart"/>
       <w:r>
         <w:rPr>
           <w:rFonts w:hint="eastAsia"/>
@@ -8634,11 +8019,7 @@
         <w:t>ウィンドウ</w:t>
       </w:r>
       <w:r>
-        <w:t xml:space="preserve"> ]</w:t>
-      </w:r>
-      <w:proofErr w:type="gramEnd"/>
-      <w:r>
-        <w:t xml:space="preserve"> </w:t>
+        <w:t xml:space="preserve"> ] </w:t>
       </w:r>
       <w:r>
         <w:t>フィールドに「</w:t>
@@ -8664,21 +8045,10 @@
         <w:rPr>
           <w:b/>
         </w:rPr>
-        <w:t>ペプチド</w:t>
-      </w:r>
-      <w:proofErr w:type="gramStart"/>
-      <w:r>
-        <w:rPr>
-          <w:b/>
-        </w:rPr>
-        <w:t>設定</w:t>
-      </w:r>
-      <w:r>
-        <w:t xml:space="preserve"> ]</w:t>
-      </w:r>
-      <w:proofErr w:type="gramEnd"/>
-      <w:r>
-        <w:t xml:space="preserve"> </w:t>
+        <w:t>ペプチド設定</w:t>
+      </w:r>
+      <w:r>
+        <w:t xml:space="preserve"> ] </w:t>
       </w:r>
       <w:r>
         <w:t>は以下のように表示されます。</w:t>
@@ -8737,7 +8107,6 @@
       <w:r>
         <w:t xml:space="preserve">[ </w:t>
       </w:r>
-      <w:proofErr w:type="gramStart"/>
       <w:r>
         <w:rPr>
           <w:b/>
@@ -8745,11 +8114,7 @@
         <w:t>OK</w:t>
       </w:r>
       <w:r>
-        <w:t xml:space="preserve"> ]</w:t>
-      </w:r>
-      <w:proofErr w:type="gramEnd"/>
-      <w:r>
-        <w:t xml:space="preserve"> </w:t>
+        <w:t xml:space="preserve"> ] </w:t>
       </w:r>
       <w:r>
         <w:t>ボタンをクリックします。</w:t>
@@ -8766,7 +8131,6 @@
       <w:r>
         <w:t xml:space="preserve">[ </w:t>
       </w:r>
-      <w:proofErr w:type="gramStart"/>
       <w:r>
         <w:rPr>
           <w:b/>
@@ -8777,14 +8141,7 @@
         <w:rPr>
           <w:b/>
         </w:rPr>
-        <w:t xml:space="preserve"> ]</w:t>
-      </w:r>
-      <w:proofErr w:type="gramEnd"/>
-      <w:r>
-        <w:rPr>
-          <w:b/>
-        </w:rPr>
-        <w:t xml:space="preserve"> </w:t>
+        <w:t xml:space="preserve"> ] </w:t>
       </w:r>
       <w:r>
         <w:rPr>
@@ -8837,7 +8194,6 @@
       <w:r>
         <w:t xml:space="preserve">[ </w:t>
       </w:r>
-      <w:proofErr w:type="gramStart"/>
       <w:r>
         <w:rPr>
           <w:b/>
@@ -8845,11 +8201,7 @@
         <w:t>シングルメソッド</w:t>
       </w:r>
       <w:r>
-        <w:t xml:space="preserve"> ]</w:t>
-      </w:r>
-      <w:proofErr w:type="gramEnd"/>
-      <w:r>
-        <w:t xml:space="preserve"> </w:t>
+        <w:t xml:space="preserve"> ] </w:t>
       </w:r>
       <w:r>
         <w:t>を選択します。</w:t>
@@ -8866,7 +8218,6 @@
       <w:r>
         <w:t xml:space="preserve">[ </w:t>
       </w:r>
-      <w:proofErr w:type="gramStart"/>
       <w:r>
         <w:rPr>
           <w:b/>
@@ -8874,11 +8225,7 @@
         <w:t>メソッドタイプ</w:t>
       </w:r>
       <w:r>
-        <w:t xml:space="preserve"> ]</w:t>
-      </w:r>
-      <w:proofErr w:type="gramEnd"/>
-      <w:r>
-        <w:t xml:space="preserve"> </w:t>
+        <w:t xml:space="preserve"> ] </w:t>
       </w:r>
       <w:r>
         <w:t>リストで「スケジュール」を選択します。</w:t>
@@ -8889,28 +8236,16 @@
         <w:keepNext/>
       </w:pPr>
       <w:r>
-        <w:lastRenderedPageBreak/>
         <w:t xml:space="preserve">[ </w:t>
       </w:r>
       <w:r>
         <w:rPr>
           <w:b/>
         </w:rPr>
-        <w:t>トランジションリストを</w:t>
-      </w:r>
-      <w:proofErr w:type="gramStart"/>
-      <w:r>
-        <w:rPr>
-          <w:b/>
-        </w:rPr>
-        <w:t>エクスポート</w:t>
-      </w:r>
-      <w:r>
-        <w:t xml:space="preserve"> ]</w:t>
-      </w:r>
-      <w:proofErr w:type="gramEnd"/>
-      <w:r>
-        <w:t xml:space="preserve"> </w:t>
+        <w:t>トランジションリストをエクスポート</w:t>
+      </w:r>
+      <w:r>
+        <w:t xml:space="preserve"> ] </w:t>
       </w:r>
       <w:r>
         <w:t>フォームは以下のように表示されます。</w:t>
@@ -8969,7 +8304,6 @@
       <w:r>
         <w:t xml:space="preserve">[ </w:t>
       </w:r>
-      <w:proofErr w:type="gramStart"/>
       <w:r>
         <w:rPr>
           <w:b/>
@@ -8977,11 +8311,7 @@
         <w:t>OK</w:t>
       </w:r>
       <w:r>
-        <w:t xml:space="preserve"> ]</w:t>
-      </w:r>
-      <w:proofErr w:type="gramEnd"/>
-      <w:r>
-        <w:t xml:space="preserve"> </w:t>
+        <w:t xml:space="preserve"> ] </w:t>
       </w:r>
       <w:r>
         <w:t>ボタンをクリックします。</w:t>
@@ -9041,7 +8371,6 @@
       <w:r>
         <w:t xml:space="preserve">[ </w:t>
       </w:r>
-      <w:proofErr w:type="gramStart"/>
       <w:r>
         <w:rPr>
           <w:b/>
@@ -9049,11 +8378,7 @@
         <w:t>OK</w:t>
       </w:r>
       <w:r>
-        <w:t xml:space="preserve"> ]</w:t>
-      </w:r>
-      <w:proofErr w:type="gramEnd"/>
-      <w:r>
-        <w:t xml:space="preserve"> </w:t>
+        <w:t xml:space="preserve"> ] </w:t>
       </w:r>
       <w:r>
         <w:t>ボタンをクリックします。</w:t>
@@ -9074,21 +8399,10 @@
         <w:rPr>
           <w:b/>
         </w:rPr>
-        <w:t>ファイル</w:t>
-      </w:r>
-      <w:proofErr w:type="gramStart"/>
-      <w:r>
-        <w:rPr>
-          <w:b/>
-        </w:rPr>
-        <w:t>名</w:t>
-      </w:r>
-      <w:r>
-        <w:t xml:space="preserve"> ]</w:t>
-      </w:r>
-      <w:proofErr w:type="gramEnd"/>
-      <w:r>
-        <w:t xml:space="preserve"> </w:t>
+        <w:t>ファイル名</w:t>
+      </w:r>
+      <w:r>
+        <w:t xml:space="preserve"> ] </w:t>
       </w:r>
       <w:r>
         <w:t>フィールドに「</w:t>
@@ -9111,7 +8425,6 @@
       <w:r>
         <w:t xml:space="preserve">[ </w:t>
       </w:r>
-      <w:proofErr w:type="gramStart"/>
       <w:r>
         <w:rPr>
           <w:b/>
@@ -9119,22 +8432,16 @@
         <w:t>保存</w:t>
       </w:r>
       <w:r>
-        <w:t xml:space="preserve"> ]</w:t>
-      </w:r>
-      <w:proofErr w:type="gramEnd"/>
-      <w:r>
-        <w:t xml:space="preserve"> </w:t>
+        <w:t xml:space="preserve"> ] </w:t>
       </w:r>
       <w:r>
         <w:t>ボタンをクリックします。</w:t>
       </w:r>
     </w:p>
     <w:p>
-      <w:proofErr w:type="spellStart"/>
       <w:r>
         <w:t>MethodRefine</w:t>
       </w:r>
-      <w:proofErr w:type="spellEnd"/>
       <w:r>
         <w:t>フォルダ内に、新たにスケジュール化された</w:t>
       </w:r>
@@ -9180,7 +8487,6 @@
         <w:rPr>
           <w:noProof/>
         </w:rPr>
-        <w:lastRenderedPageBreak/>
         <w:drawing>
           <wp:inline distT="0" distB="0" distL="0" distR="0" wp14:anchorId="6F48595B" wp14:editId="4598DCD6">
             <wp:extent cx="5791200" cy="2305050"/>
@@ -9298,7 +8604,6 @@
       <w:r>
         <w:t xml:space="preserve">[ </w:t>
       </w:r>
-      <w:proofErr w:type="gramStart"/>
       <w:r>
         <w:rPr>
           <w:b/>
@@ -9306,11 +8611,7 @@
         <w:t>編集</w:t>
       </w:r>
       <w:r>
-        <w:t xml:space="preserve"> ]</w:t>
-      </w:r>
-      <w:proofErr w:type="gramEnd"/>
-      <w:r>
-        <w:t xml:space="preserve"> </w:t>
+        <w:t xml:space="preserve"> ] </w:t>
       </w:r>
       <w:r>
         <w:t>メニューで、</w:t>
@@ -9330,11 +8631,9 @@
       <w:r>
         <w:t>（</w:t>
       </w:r>
-      <w:proofErr w:type="spellStart"/>
       <w:r>
         <w:t>Ctrl+R</w:t>
       </w:r>
-      <w:proofErr w:type="spellEnd"/>
       <w:r>
         <w:t>）をクリックします。</w:t>
       </w:r>
@@ -9354,21 +8653,10 @@
         <w:rPr>
           <w:b/>
         </w:rPr>
-        <w:t>すべて</w:t>
-      </w:r>
-      <w:proofErr w:type="gramStart"/>
-      <w:r>
-        <w:rPr>
-          <w:b/>
-        </w:rPr>
-        <w:t>削除</w:t>
-      </w:r>
-      <w:r>
-        <w:t xml:space="preserve"> ]</w:t>
-      </w:r>
-      <w:proofErr w:type="gramEnd"/>
-      <w:r>
-        <w:t xml:space="preserve"> </w:t>
+        <w:t>すべて削除</w:t>
+      </w:r>
+      <w:r>
+        <w:t xml:space="preserve"> ] </w:t>
       </w:r>
       <w:r>
         <w:t>ボタンをクリックします。</w:t>
@@ -9385,7 +8673,6 @@
       <w:r>
         <w:t xml:space="preserve">[ </w:t>
       </w:r>
-      <w:proofErr w:type="gramStart"/>
       <w:r>
         <w:rPr>
           <w:b/>
@@ -9393,11 +8680,7 @@
         <w:t>OK</w:t>
       </w:r>
       <w:r>
-        <w:t xml:space="preserve"> ]</w:t>
-      </w:r>
-      <w:proofErr w:type="gramEnd"/>
-      <w:r>
-        <w:t xml:space="preserve"> </w:t>
+        <w:t xml:space="preserve"> ] </w:t>
       </w:r>
       <w:r>
         <w:t>ボタンをクリックします。</w:t>
@@ -9419,7 +8702,6 @@
       <w:r>
         <w:t xml:space="preserve">[ </w:t>
       </w:r>
-      <w:proofErr w:type="gramStart"/>
       <w:r>
         <w:rPr>
           <w:b/>
@@ -9427,11 +8709,7 @@
         <w:t>ファイル</w:t>
       </w:r>
       <w:r>
-        <w:t xml:space="preserve"> ]</w:t>
-      </w:r>
-      <w:proofErr w:type="gramEnd"/>
-      <w:r>
-        <w:t xml:space="preserve"> </w:t>
+        <w:t xml:space="preserve"> ] </w:t>
       </w:r>
       <w:r>
         <w:t>メニューで、</w:t>
@@ -9494,21 +8772,10 @@
         <w:rPr>
           <w:b/>
         </w:rPr>
-        <w:t>回注入された繰り返し測定を</w:t>
-      </w:r>
-      <w:proofErr w:type="gramStart"/>
-      <w:r>
-        <w:rPr>
-          <w:b/>
-        </w:rPr>
-        <w:t>追加</w:t>
-      </w:r>
-      <w:r>
-        <w:t xml:space="preserve"> ]</w:t>
-      </w:r>
-      <w:proofErr w:type="gramEnd"/>
-      <w:r>
-        <w:t xml:space="preserve"> </w:t>
+        <w:t>回注入された繰り返し測定を追加</w:t>
+      </w:r>
+      <w:r>
+        <w:t xml:space="preserve"> ] </w:t>
       </w:r>
       <w:r>
         <w:t>（デフォルト）を選択します。</w:t>
@@ -9525,7 +8792,6 @@
       <w:r>
         <w:t xml:space="preserve">[ </w:t>
       </w:r>
-      <w:proofErr w:type="gramStart"/>
       <w:r>
         <w:rPr>
           <w:b/>
@@ -9533,11 +8799,7 @@
         <w:t>OK</w:t>
       </w:r>
       <w:r>
-        <w:t xml:space="preserve"> ]</w:t>
-      </w:r>
-      <w:proofErr w:type="gramEnd"/>
-      <w:r>
-        <w:t xml:space="preserve"> </w:t>
+        <w:t xml:space="preserve"> ] </w:t>
       </w:r>
       <w:r>
         <w:t>ボタンをクリックします。</w:t>
@@ -9600,21 +8862,10 @@
         <w:rPr>
           <w:b/>
         </w:rPr>
-        <w:t>開</w:t>
-      </w:r>
-      <w:proofErr w:type="gramStart"/>
-      <w:r>
-        <w:rPr>
-          <w:b/>
-        </w:rPr>
-        <w:t>く</w:t>
-      </w:r>
-      <w:r>
-        <w:t xml:space="preserve"> ]</w:t>
-      </w:r>
-      <w:proofErr w:type="gramEnd"/>
-      <w:r>
-        <w:t xml:space="preserve"> </w:t>
+        <w:t>開く</w:t>
+      </w:r>
+      <w:r>
+        <w:t xml:space="preserve"> ] </w:t>
       </w:r>
       <w:r>
         <w:t>ボタンをクリックします。</w:t>
@@ -9664,7 +8915,6 @@
       <w:r>
         <w:t xml:space="preserve">[ </w:t>
       </w:r>
-      <w:proofErr w:type="gramStart"/>
       <w:r>
         <w:rPr>
           <w:b/>
@@ -9673,11 +8923,7 @@
         <w:t>OK</w:t>
       </w:r>
       <w:r>
-        <w:t xml:space="preserve"> ]</w:t>
-      </w:r>
-      <w:proofErr w:type="gramEnd"/>
-      <w:r>
-        <w:t xml:space="preserve"> </w:t>
+        <w:t xml:space="preserve"> ] </w:t>
       </w:r>
       <w:r>
         <w:t>ボタンをクリックします。</w:t>
@@ -9685,7 +8931,6 @@
     </w:p>
     <w:p>
       <w:r>
-        <w:lastRenderedPageBreak/>
         <w:t>5</w:t>
       </w:r>
       <w:r>
@@ -9741,7 +8986,6 @@
       <w:r>
         <w:t xml:space="preserve">[ </w:t>
       </w:r>
-      <w:proofErr w:type="gramStart"/>
       <w:r>
         <w:rPr>
           <w:b/>
@@ -9749,11 +8993,7 @@
         <w:t>最適化</w:t>
       </w:r>
       <w:r>
-        <w:t xml:space="preserve"> ]</w:t>
-      </w:r>
-      <w:proofErr w:type="gramEnd"/>
-      <w:r>
-        <w:t xml:space="preserve"> </w:t>
+        <w:t xml:space="preserve"> ] </w:t>
       </w:r>
       <w:r>
         <w:t>メニューで、</w:t>
@@ -9790,7 +9030,6 @@
       <w:r>
         <w:t xml:space="preserve">[ </w:t>
       </w:r>
-      <w:proofErr w:type="gramStart"/>
       <w:r>
         <w:rPr>
           <w:b/>
@@ -9798,50 +9037,44 @@
         <w:t>表示</w:t>
       </w:r>
       <w:r>
+        <w:t xml:space="preserve"> ] </w:t>
+      </w:r>
+      <w:r>
+        <w:t>メニューで、</w:t>
+      </w:r>
+      <w:r>
+        <w:t xml:space="preserve">[ </w:t>
+      </w:r>
+      <w:r>
+        <w:rPr>
+          <w:b/>
+        </w:rPr>
+        <w:t>グラフを配置</w:t>
+      </w:r>
+      <w:r>
+        <w:t xml:space="preserve"> ] </w:t>
+      </w:r>
+      <w:r>
+        <w:t>を選択して</w:t>
+      </w:r>
+      <w:r>
+        <w:t xml:space="preserve"> [ </w:t>
+      </w:r>
+      <w:r>
+        <w:rPr>
+          <w:b/>
+        </w:rPr>
+        <w:t>タイル</w:t>
+      </w:r>
+      <w:r>
         <w:t xml:space="preserve"> ]</w:t>
       </w:r>
-      <w:proofErr w:type="gramEnd"/>
-      <w:r>
-        <w:t xml:space="preserve"> </w:t>
-      </w:r>
-      <w:r>
-        <w:t>メニューで、</w:t>
-      </w:r>
-      <w:r>
-        <w:t xml:space="preserve">[ </w:t>
-      </w:r>
-      <w:r>
-        <w:rPr>
-          <w:b/>
-        </w:rPr>
-        <w:t>グラフを配置</w:t>
-      </w:r>
-      <w:r>
-        <w:t xml:space="preserve"> ] </w:t>
-      </w:r>
-      <w:r>
-        <w:t>を選択して</w:t>
-      </w:r>
-      <w:r>
-        <w:t xml:space="preserve"> [ </w:t>
-      </w:r>
-      <w:r>
-        <w:rPr>
-          <w:b/>
-        </w:rPr>
-        <w:t>タイル</w:t>
-      </w:r>
-      <w:r>
-        <w:t xml:space="preserve"> ]</w:t>
-      </w:r>
       <w:r>
         <w:t>（</w:t>
       </w:r>
-      <w:proofErr w:type="spellStart"/>
       <w:r>
         <w:t>Ctrl+T</w:t>
       </w:r>
-      <w:proofErr w:type="spellEnd"/>
       <w:r>
         <w:t>）をクリックします。</w:t>
       </w:r>
@@ -9857,7 +9090,6 @@
       <w:r>
         <w:t xml:space="preserve">[ </w:t>
       </w:r>
-      <w:proofErr w:type="gramStart"/>
       <w:r>
         <w:rPr>
           <w:b/>
@@ -9865,11 +9097,7 @@
         <w:t>表示</w:t>
       </w:r>
       <w:r>
-        <w:t xml:space="preserve"> ]</w:t>
-      </w:r>
-      <w:proofErr w:type="gramEnd"/>
-      <w:r>
-        <w:t xml:space="preserve"> </w:t>
+        <w:t xml:space="preserve"> ] </w:t>
       </w:r>
       <w:r>
         <w:t>メニューで、</w:t>
@@ -9940,7 +9168,6 @@
       <w:r>
         <w:t xml:space="preserve">[ </w:t>
       </w:r>
-      <w:proofErr w:type="gramStart"/>
       <w:r>
         <w:rPr>
           <w:b/>
@@ -9948,11 +9175,7 @@
         <w:t>表示</w:t>
       </w:r>
       <w:r>
-        <w:t xml:space="preserve"> ]</w:t>
-      </w:r>
-      <w:proofErr w:type="gramEnd"/>
-      <w:r>
-        <w:t xml:space="preserve"> </w:t>
+        <w:t xml:space="preserve"> ] </w:t>
       </w:r>
       <w:r>
         <w:t>メニューで、</w:t>
@@ -10050,7 +9273,6 @@
         <w:keepNext/>
       </w:pPr>
       <w:r>
-        <w:lastRenderedPageBreak/>
         <w:t>Skyline</w:t>
       </w:r>
       <w:r>
@@ -10209,7 +9431,6 @@
         </w:rPr>
       </w:pPr>
       <w:r>
-        <w:lastRenderedPageBreak/>
         <w:fldChar w:fldCharType="begin"/>
       </w:r>
       <w:r>
@@ -10624,6 +9845,7 @@
         <w:docPartUnique/>
       </w:docPartObj>
     </w:sdtPr>
+    <w:sdtEndPr/>
     <w:sdtContent>
       <w:p>
         <w:pPr>
